--- a/org.eclipse.scout.rt.ui.html/docs/ui_design/Konzept Labortests.docx
+++ b/org.eclipse.scout.rt.ui.html/docs/ui_design/Konzept Labortests.docx
@@ -48,7 +48,15 @@
         <w:pStyle w:val="Aufzhlung"/>
       </w:pPr>
       <w:r>
-        <w:t>Prüfen, ob Anwender Aufgaben mit Html UI effizient erledigen können</w:t>
+        <w:t xml:space="preserve">Prüfen, ob Anwender Aufgaben mit </w:t>
+      </w:r>
+      <w:proofErr w:type="spellStart"/>
+      <w:r>
+        <w:t>Html</w:t>
+      </w:r>
+      <w:proofErr w:type="spellEnd"/>
+      <w:r>
+        <w:t xml:space="preserve"> UI effizient erledigen können</w:t>
       </w:r>
     </w:p>
     <w:p>
@@ -144,7 +152,23 @@
         <w:pStyle w:val="Aufzhlung"/>
       </w:pPr>
       <w:r>
-        <w:t>Wird die Menübar als Konzept verstanden? Kommen die Anwender mit der Position der Menübar zurecht (manchmal oben, manchmal unten)</w:t>
+        <w:t xml:space="preserve">Wird die </w:t>
+      </w:r>
+      <w:proofErr w:type="spellStart"/>
+      <w:r>
+        <w:t>Menübar</w:t>
+      </w:r>
+      <w:proofErr w:type="spellEnd"/>
+      <w:r>
+        <w:t xml:space="preserve"> als Konzept verstanden? Kommen die Anwender mit der Position der </w:t>
+      </w:r>
+      <w:proofErr w:type="spellStart"/>
+      <w:r>
+        <w:t>Menübar</w:t>
+      </w:r>
+      <w:proofErr w:type="spellEnd"/>
+      <w:r>
+        <w:t xml:space="preserve"> zurecht (manchmal oben, manchmal unten)</w:t>
       </w:r>
     </w:p>
     <w:p>
@@ -168,7 +192,15 @@
         <w:pStyle w:val="Aufzhlung"/>
       </w:pPr>
       <w:r>
-        <w:t>Wird das Konzept der Tab-Boxen mit geänderten Daten verstanden (Underline).</w:t>
+        <w:t>Wird das Konzept der Tab-Boxen mit geänderten Daten verstanden (</w:t>
+      </w:r>
+      <w:proofErr w:type="spellStart"/>
+      <w:r>
+        <w:t>Underline</w:t>
+      </w:r>
+      <w:proofErr w:type="spellEnd"/>
+      <w:r>
+        <w:t>).</w:t>
       </w:r>
     </w:p>
     <w:p>
@@ -177,6 +209,20 @@
       </w:pPr>
       <w:r>
         <w:t>Wie gefällt das Farb-Schema? Ist es als BSI Produkt erkennbar? Ist die Lesbarkeit / Kontraste gut?</w:t>
+      </w:r>
+    </w:p>
+    <w:p>
+      <w:pPr>
+        <w:pStyle w:val="Aufzhlung"/>
+      </w:pPr>
+      <w:r>
+        <w:t>Wird der Unterschied zwischen Klick auf Sichtname (Baum zuklappen) und Sichten</w:t>
+      </w:r>
+      <w:r>
+        <w:t>-I</w:t>
+      </w:r>
+      <w:r>
+        <w:t>con verstanden?</w:t>
       </w:r>
     </w:p>
     <w:p>
@@ -210,7 +256,15 @@
         <w:pStyle w:val="BSIStandard"/>
       </w:pPr>
       <w:r>
-        <w:t xml:space="preserve">Die Anwender bekommen Aufgaben gestellt, die sie mit Html UI erledigen müssen. Mit jeder Aufgabe versuchen wir, eine oder mehrere Fragen gemäss den definierten </w:t>
+        <w:t xml:space="preserve">Die Anwender bekommen Aufgaben gestellt, die sie mit </w:t>
+      </w:r>
+      <w:proofErr w:type="spellStart"/>
+      <w:r>
+        <w:t>Html</w:t>
+      </w:r>
+      <w:proofErr w:type="spellEnd"/>
+      <w:r>
+        <w:t xml:space="preserve"> UI erledigen müssen. Mit jeder Aufgabe versuchen wir, eine oder mehrere Fragen gemäss den definierten </w:t>
       </w:r>
       <w:r>
         <w:t>Fragen/</w:t>
@@ -338,7 +392,109 @@
         <w:pStyle w:val="Aufzhlung"/>
       </w:pPr>
       <w:r>
-        <w:t>Verkauf, Administration, Entwickler mit viel oder wenig CRM Know-How</w:t>
+        <w:t xml:space="preserve">Verkauf, Administration, Entwickler mit viel oder wenig CRM </w:t>
+      </w:r>
+      <w:proofErr w:type="spellStart"/>
+      <w:r>
+        <w:t>Know-How</w:t>
+      </w:r>
+      <w:proofErr w:type="spellEnd"/>
+    </w:p>
+    <w:p>
+      <w:pPr>
+        <w:pStyle w:val="Aufzhlung"/>
+        <w:numPr>
+          <w:ilvl w:val="0"/>
+          <w:numId w:val="0"/>
+        </w:numPr>
+        <w:ind w:left="851" w:hanging="284"/>
+      </w:pPr>
+    </w:p>
+    <w:p>
+      <w:pPr>
+        <w:pStyle w:val="Aufzhlung"/>
+        <w:numPr>
+          <w:ilvl w:val="0"/>
+          <w:numId w:val="0"/>
+        </w:numPr>
+        <w:ind w:left="851" w:hanging="284"/>
+      </w:pPr>
+      <w:r>
+        <w:rPr>
+          <w:b/>
+        </w:rPr>
+        <w:t>URL</w:t>
+      </w:r>
+      <w:r>
+        <w:rPr>
+          <w:b/>
+        </w:rPr>
+        <w:t>s</w:t>
+      </w:r>
+    </w:p>
+    <w:p>
+      <w:pPr>
+        <w:pStyle w:val="Aufzhlung"/>
+      </w:pPr>
+      <w:hyperlink r:id="rId9" w:history="1">
+        <w:r>
+          <w:rPr>
+            <w:rStyle w:val="Hyperlink"/>
+          </w:rPr>
+          <w:t>https://partner.bsiag.com/bsiwidgets_html/</w:t>
+        </w:r>
+      </w:hyperlink>
+      <w:r>
+        <w:t xml:space="preserve"> </w:t>
+      </w:r>
+      <w:r>
+        <w:br/>
+        <w:t>[</w:t>
+      </w:r>
+      <w:proofErr w:type="spellStart"/>
+      <w:r>
+        <w:t>festland</w:t>
+      </w:r>
+      <w:proofErr w:type="spellEnd"/>
+      <w:r>
+        <w:t>/bsitest1234]</w:t>
+      </w:r>
+    </w:p>
+    <w:p>
+      <w:pPr>
+        <w:pStyle w:val="Aufzhlung"/>
+      </w:pPr>
+      <w:hyperlink r:id="rId10" w:history="1">
+        <w:r>
+          <w:rPr>
+            <w:rStyle w:val="Hyperlink"/>
+          </w:rPr>
+          <w:t>https://partner.bsiag.com/test/bsicrm_15_0/</w:t>
+        </w:r>
+      </w:hyperlink>
+      <w:r>
+        <w:t xml:space="preserve"> </w:t>
+      </w:r>
+      <w:r>
+        <w:br/>
+        <w:t>[</w:t>
+      </w:r>
+      <w:proofErr w:type="spellStart"/>
+      <w:r>
+        <w:t>andre.wegmueller,zeno.hug,</w:t>
+      </w:r>
+      <w:r>
+        <w:t>claude.schuler</w:t>
+      </w:r>
+      <w:proofErr w:type="spellEnd"/>
+      <w:r>
+        <w:t>/</w:t>
+      </w:r>
+      <w:r>
+        <w:t>l8ug4z49$</w:t>
+      </w:r>
+      <w:r>
+        <w:t>]</w:t>
       </w:r>
       <w:r>
         <w:br w:type="page"/>
@@ -346,21 +502,688 @@
     </w:p>
     <w:p>
       <w:pPr>
+        <w:pStyle w:val="Aufzhlung"/>
+        <w:numPr>
+          <w:ilvl w:val="0"/>
+          <w:numId w:val="0"/>
+        </w:numPr>
+      </w:pPr>
+    </w:p>
+    <w:p>
+      <w:pPr>
         <w:pStyle w:val="Heading2"/>
       </w:pPr>
       <w:r>
+        <w:t>Aufgaben</w:t>
+      </w:r>
+      <w:r>
+        <w:t xml:space="preserve"> für Tester</w:t>
+      </w:r>
+    </w:p>
+    <w:p>
+      <w:pPr>
+        <w:pStyle w:val="Intro"/>
+      </w:pPr>
+      <w:r>
+        <w:t>Mini</w:t>
+      </w:r>
+      <w:r>
+        <w:t xml:space="preserve"> </w:t>
+      </w:r>
+      <w:r>
+        <w:t xml:space="preserve">CRM: </w:t>
+      </w:r>
+      <w:proofErr w:type="spellStart"/>
+      <w:r>
+        <w:t>Sichtenwechsel</w:t>
+      </w:r>
+      <w:proofErr w:type="spellEnd"/>
+      <w:r>
+        <w:t xml:space="preserve"> / Baum / </w:t>
+      </w:r>
+      <w:proofErr w:type="spellStart"/>
+      <w:r>
+        <w:t>Breadcrumb</w:t>
+      </w:r>
+      <w:proofErr w:type="spellEnd"/>
+    </w:p>
+    <w:p>
+      <w:pPr>
+        <w:pStyle w:val="Aufzhlung"/>
+      </w:pPr>
+      <w:r>
+        <w:t>URL im Browser aufrufen, Login/Passwort eingeben</w:t>
+      </w:r>
+    </w:p>
+    <w:p>
+      <w:pPr>
+        <w:pStyle w:val="Aufzhlung"/>
+      </w:pPr>
+      <w:r>
+        <w:t xml:space="preserve">In Sicht „Simple </w:t>
+      </w:r>
+      <w:proofErr w:type="spellStart"/>
+      <w:r>
+        <w:t>Widgets</w:t>
+      </w:r>
+      <w:proofErr w:type="spellEnd"/>
+      <w:r>
+        <w:t>“ wechseln</w:t>
+      </w:r>
+    </w:p>
+    <w:p>
+      <w:pPr>
+        <w:pStyle w:val="Aufzhlung"/>
+      </w:pPr>
+      <w:r>
+        <w:t>Zur Sicht „</w:t>
+      </w:r>
+      <w:proofErr w:type="spellStart"/>
+      <w:r>
+        <w:t>MiniCrm</w:t>
+      </w:r>
+      <w:proofErr w:type="spellEnd"/>
+      <w:r>
+        <w:t xml:space="preserve"> wechseln“</w:t>
+      </w:r>
+    </w:p>
+    <w:p>
+      <w:pPr>
+        <w:pStyle w:val="Aufzhlung"/>
+      </w:pPr>
+      <w:r>
+        <w:t xml:space="preserve">Den Baum zur </w:t>
+      </w:r>
+      <w:proofErr w:type="spellStart"/>
+      <w:r>
+        <w:t>Breadcrumb</w:t>
+      </w:r>
+      <w:proofErr w:type="spellEnd"/>
+      <w:r>
+        <w:t>-Ansicht verkleinern (Tipp: mit der Maus ziehen)</w:t>
+      </w:r>
+    </w:p>
+    <w:p>
+      <w:pPr>
+        <w:pStyle w:val="Aufzhlung"/>
+      </w:pPr>
+      <w:proofErr w:type="spellStart"/>
+      <w:r>
+        <w:t>Tastaturshortcuts</w:t>
+      </w:r>
+      <w:proofErr w:type="spellEnd"/>
+      <w:r>
+        <w:t xml:space="preserve"> anzeigen lassen (F1)</w:t>
+      </w:r>
+    </w:p>
+    <w:p>
+      <w:pPr>
+        <w:pStyle w:val="Aufzhlung"/>
+      </w:pPr>
+      <w:r>
+        <w:t>Zu Firmen &gt; Lufthansa IT &gt; Aufgaben navigieren (via Tastatur oder Navigations-Buttons Aufwärts/Anzeigen).</w:t>
+      </w:r>
+    </w:p>
+    <w:p>
+      <w:pPr>
+        <w:pStyle w:val="Aufzhlung"/>
+      </w:pPr>
+      <w:r>
+        <w:t xml:space="preserve">Wieder „Aufwärts“ zu </w:t>
+      </w:r>
+      <w:proofErr w:type="spellStart"/>
+      <w:r>
+        <w:t>MiniCrm</w:t>
+      </w:r>
+      <w:proofErr w:type="spellEnd"/>
+      <w:r>
+        <w:t xml:space="preserve"> navigieren (via Tastatur oder Navigations-Buttons Aufwärts/Anzeigen).</w:t>
+      </w:r>
+    </w:p>
+    <w:p>
+      <w:pPr>
+        <w:pStyle w:val="Aufzhlung"/>
+      </w:pPr>
+      <w:proofErr w:type="spellStart"/>
+      <w:r>
+        <w:t>Breadcrumb</w:t>
+      </w:r>
+      <w:proofErr w:type="spellEnd"/>
+      <w:r>
+        <w:t>-Ansicht wieder zur Baumansicht vergrössern.</w:t>
+      </w:r>
+    </w:p>
+    <w:p>
+      <w:pPr>
+        <w:pStyle w:val="Aufzhlung"/>
+      </w:pPr>
+      <w:r>
+        <w:t>In die Sicht „Globale Suche“ w</w:t>
+      </w:r>
+      <w:r>
+        <w:t>echseln und nach „Roche“ suchen</w:t>
+      </w:r>
+    </w:p>
+    <w:p>
+      <w:pPr>
+        <w:pStyle w:val="Aufzhlung"/>
+      </w:pPr>
+      <w:r>
+        <w:t xml:space="preserve">In die Sicht „Simple </w:t>
+      </w:r>
+      <w:proofErr w:type="spellStart"/>
+      <w:r>
+        <w:t>Widgets</w:t>
+      </w:r>
+      <w:proofErr w:type="spellEnd"/>
+      <w:r>
+        <w:t>“ wechseln</w:t>
+      </w:r>
+    </w:p>
+    <w:p>
+      <w:pPr>
+        <w:pStyle w:val="Aufzhlung"/>
+        <w:numPr>
+          <w:ilvl w:val="0"/>
+          <w:numId w:val="0"/>
+        </w:numPr>
+        <w:ind w:left="851"/>
+      </w:pPr>
+    </w:p>
+    <w:p>
+      <w:pPr>
+        <w:pStyle w:val="Intro"/>
+      </w:pPr>
+      <w:r>
+        <w:t xml:space="preserve">Mini CRM: </w:t>
+      </w:r>
+      <w:r>
+        <w:t>Auftrag bearbeiten / Reiter</w:t>
+      </w:r>
+    </w:p>
+    <w:p>
+      <w:pPr>
+        <w:pStyle w:val="Aufzhlung"/>
+      </w:pPr>
+      <w:r>
+        <w:t xml:space="preserve">Zu </w:t>
+      </w:r>
+      <w:proofErr w:type="spellStart"/>
+      <w:r>
+        <w:t>MiniCrm</w:t>
+      </w:r>
+      <w:proofErr w:type="spellEnd"/>
+      <w:r>
+        <w:t xml:space="preserve"> &gt; Aufträge navigieren</w:t>
+      </w:r>
+    </w:p>
+    <w:p>
+      <w:pPr>
+        <w:pStyle w:val="Aufzhlung"/>
+      </w:pPr>
+      <w:r>
+        <w:t>Einen Auftrag selektieren und Auftrag bearbeiten</w:t>
+      </w:r>
+    </w:p>
+    <w:p>
+      <w:pPr>
+        <w:pStyle w:val="Aufzhlung"/>
+      </w:pPr>
+      <w:proofErr w:type="spellStart"/>
+      <w:r>
+        <w:t>Tooltip</w:t>
+      </w:r>
+      <w:proofErr w:type="spellEnd"/>
+      <w:r>
+        <w:t xml:space="preserve"> zu Feld „Status“ anzeigen</w:t>
+      </w:r>
+    </w:p>
+    <w:p>
+      <w:pPr>
+        <w:pStyle w:val="Aufzhlung"/>
+      </w:pPr>
+      <w:proofErr w:type="spellStart"/>
+      <w:r>
+        <w:t>Smartfield</w:t>
+      </w:r>
+      <w:proofErr w:type="spellEnd"/>
+      <w:r>
+        <w:t xml:space="preserve"> „Kunde“ öffnen, Vorschläge anzeigen</w:t>
+      </w:r>
+    </w:p>
+    <w:p>
+      <w:pPr>
+        <w:pStyle w:val="Aufzhlung"/>
+      </w:pPr>
+      <w:r>
+        <w:t>Einen Kunden auswählen durch Tastatureingabe oder aus Liste mit Vorschlägen</w:t>
+      </w:r>
+    </w:p>
+    <w:p>
+      <w:pPr>
+        <w:pStyle w:val="Aufzhlung"/>
+      </w:pPr>
+      <w:r>
+        <w:t>Zu Tab „Termine“ wechseln</w:t>
+      </w:r>
+    </w:p>
+    <w:p>
+      <w:pPr>
+        <w:pStyle w:val="Aufzhlung"/>
+      </w:pPr>
+      <w:r>
+        <w:t>Mini-Kalender auf Feld „Offerten-Datum“ öffnen</w:t>
+      </w:r>
+    </w:p>
+    <w:p>
+      <w:pPr>
+        <w:pStyle w:val="Aufzhlung"/>
+      </w:pPr>
+      <w:r>
+        <w:t>Ein Datum via Tastatureingabe oder aus Kalender auswählen</w:t>
+      </w:r>
+    </w:p>
+    <w:p>
+      <w:pPr>
+        <w:pStyle w:val="Aufzhlung"/>
+      </w:pPr>
+      <w:r>
+        <w:t>Auftrag</w:t>
+      </w:r>
+      <w:r>
+        <w:t xml:space="preserve"> in Bearbeitung geöffnet lassen und im Sichten-Tab zu </w:t>
+      </w:r>
+      <w:r>
+        <w:t>„</w:t>
+      </w:r>
+      <w:r>
+        <w:t>Personen</w:t>
+      </w:r>
+      <w:r>
+        <w:t>“</w:t>
+      </w:r>
+      <w:r>
+        <w:t xml:space="preserve"> wechseln und anzeigen</w:t>
+      </w:r>
+    </w:p>
+    <w:p>
+      <w:pPr>
+        <w:pStyle w:val="Aufzhlung"/>
+      </w:pPr>
+      <w:r>
+        <w:t xml:space="preserve">Eine Person </w:t>
+      </w:r>
+      <w:r>
+        <w:t xml:space="preserve">in der Tabelle </w:t>
+      </w:r>
+      <w:r>
+        <w:t>selektieren: wo sind die Menüs zu der selektierten Person?</w:t>
+      </w:r>
+    </w:p>
+    <w:p>
+      <w:pPr>
+        <w:pStyle w:val="Aufzhlung"/>
+      </w:pPr>
+      <w:r>
+        <w:t>Zurück zum Auftrag in Bearbeitung wechseln</w:t>
+      </w:r>
+    </w:p>
+    <w:p>
+      <w:pPr>
+        <w:pStyle w:val="Aufzhlung"/>
+      </w:pPr>
+      <w:r>
+        <w:t>Änderungen speichern</w:t>
+      </w:r>
+      <w:bookmarkStart w:id="0" w:name="_GoBack"/>
+      <w:bookmarkEnd w:id="0"/>
+    </w:p>
+    <w:p>
+      <w:pPr>
+        <w:pStyle w:val="Aufzhlung"/>
+        <w:numPr>
+          <w:ilvl w:val="0"/>
+          <w:numId w:val="0"/>
+        </w:numPr>
+        <w:ind w:left="851"/>
+      </w:pPr>
+    </w:p>
+    <w:p>
+      <w:pPr>
+        <w:spacing w:after="200" w:line="276" w:lineRule="auto"/>
+        <w:rPr>
+          <w:rFonts w:cstheme="minorHAnsi"/>
+          <w:sz w:val="24"/>
+          <w:szCs w:val="24"/>
+        </w:rPr>
+      </w:pPr>
+      <w:r>
+        <w:br w:type="page"/>
+      </w:r>
+    </w:p>
+    <w:p>
+      <w:pPr>
+        <w:pStyle w:val="Intro"/>
+      </w:pPr>
+      <w:r>
         <w:lastRenderedPageBreak/>
-        <w:t>Aufgaben</w:t>
-      </w:r>
-      <w:r>
-        <w:t xml:space="preserve"> für Tester</w:t>
-      </w:r>
+        <w:t>BSI CRM: Personen suchen</w:t>
+      </w:r>
+    </w:p>
+    <w:p>
+      <w:pPr>
+        <w:pStyle w:val="BSIStandard"/>
+      </w:pPr>
+      <w:r>
+        <w:t xml:space="preserve">Hinweis: in BSI CRM werden die </w:t>
+      </w:r>
+      <w:proofErr w:type="spellStart"/>
+      <w:r>
+        <w:t>Tastaturshortcuts</w:t>
+      </w:r>
+      <w:proofErr w:type="spellEnd"/>
+      <w:r>
+        <w:t xml:space="preserve"> z.Zt. noch mit </w:t>
+      </w:r>
+      <w:proofErr w:type="spellStart"/>
+      <w:r>
+        <w:t>Ctrl</w:t>
+      </w:r>
+      <w:proofErr w:type="spellEnd"/>
+      <w:r>
+        <w:t xml:space="preserve"> F1 angezeigt.</w:t>
+      </w:r>
+    </w:p>
+    <w:p>
+      <w:pPr>
+        <w:pStyle w:val="Aufzhlung"/>
+      </w:pPr>
+      <w:r>
+        <w:t>Zu Standardsicht &gt; Personen navigieren</w:t>
+      </w:r>
+    </w:p>
+    <w:p>
+      <w:pPr>
+        <w:pStyle w:val="Aufzhlung"/>
+      </w:pPr>
+      <w:r>
+        <w:t>Suche nach Person "andre"</w:t>
+      </w:r>
+    </w:p>
+    <w:p>
+      <w:pPr>
+        <w:pStyle w:val="Aufzhlung"/>
+      </w:pPr>
+      <w:r>
+        <w:t>Resultate filtern nach "weiss"</w:t>
+      </w:r>
+    </w:p>
+    <w:p>
+      <w:pPr>
+        <w:pStyle w:val="Aufzhlung"/>
+      </w:pPr>
+      <w:r>
+        <w:t>Spaltenfilter für Firma "WEISS MANAGEMENT" setzen</w:t>
+      </w:r>
+    </w:p>
+    <w:p>
+      <w:pPr>
+        <w:pStyle w:val="Aufzhlung"/>
+      </w:pPr>
+      <w:r>
+        <w:t>Alle Filter wieder entfernen</w:t>
+      </w:r>
+    </w:p>
+    <w:p>
+      <w:pPr>
+        <w:pStyle w:val="Aufzhlung"/>
+      </w:pPr>
+      <w:r>
+        <w:t>Such-Formular minimieren</w:t>
+      </w:r>
+    </w:p>
+    <w:p>
+      <w:pPr>
+        <w:pStyle w:val="Aufzhlung"/>
+      </w:pPr>
+      <w:r>
+        <w:t>Letzte Person in der Tabelle bearbeiten (evtl. mit Tastatur-Shortcut)</w:t>
+      </w:r>
+    </w:p>
+    <w:p>
+      <w:pPr>
+        <w:pStyle w:val="Aufzhlung"/>
+      </w:pPr>
+      <w:r>
+        <w:t>Nationalität "Schweiz" setzen</w:t>
+      </w:r>
+    </w:p>
+    <w:p>
+      <w:pPr>
+        <w:pStyle w:val="Aufzhlung"/>
+      </w:pPr>
+      <w:r>
+        <w:t xml:space="preserve">Geburtsdatum </w:t>
+      </w:r>
+      <w:r>
+        <w:t>erfassen</w:t>
+      </w:r>
+    </w:p>
+    <w:p>
+      <w:pPr>
+        <w:pStyle w:val="Aufzhlung"/>
+      </w:pPr>
+      <w:r>
+        <w:t>Ohne den Tab mit der Person zu schliessen, in die Standardsicht wechseln</w:t>
+      </w:r>
+    </w:p>
+    <w:p>
+      <w:pPr>
+        <w:pStyle w:val="Aufzhlung"/>
+      </w:pPr>
+      <w:r>
+        <w:t>Nach der Firma suchen, bei der die Person arbeitet</w:t>
+      </w:r>
+    </w:p>
+    <w:p>
+      <w:pPr>
+        <w:pStyle w:val="Aufzhlung"/>
+      </w:pPr>
+      <w:r>
+        <w:t>Wieder zurück zur Person in Bearbeitung wechseln</w:t>
+      </w:r>
+    </w:p>
+    <w:p>
+      <w:pPr>
+        <w:pStyle w:val="Aufzhlung"/>
+      </w:pPr>
+      <w:r>
+        <w:t>Eine Bemerkung erfassen</w:t>
+      </w:r>
+    </w:p>
+    <w:p>
+      <w:pPr>
+        <w:pStyle w:val="Aufzhlung"/>
+      </w:pPr>
+      <w:r>
+        <w:t>Änderungen speichern</w:t>
+      </w:r>
+    </w:p>
+    <w:p>
+      <w:pPr>
+        <w:spacing w:after="200" w:line="276" w:lineRule="auto"/>
+        <w:ind w:firstLine="567"/>
+      </w:pPr>
+    </w:p>
+    <w:p>
+      <w:pPr>
+        <w:spacing w:after="200" w:line="276" w:lineRule="auto"/>
+        <w:ind w:firstLine="567"/>
+      </w:pPr>
     </w:p>
     <w:p>
       <w:pPr>
         <w:pStyle w:val="Intro"/>
       </w:pPr>
       <w:r>
+        <w:t>BSI CRM: Aufträge suchen</w:t>
+      </w:r>
+    </w:p>
+    <w:p>
+      <w:pPr>
+        <w:pStyle w:val="BSIStandard"/>
+      </w:pPr>
+      <w:r>
+        <w:t xml:space="preserve">Hinweis: in BSI CRM werden die </w:t>
+      </w:r>
+      <w:proofErr w:type="spellStart"/>
+      <w:r>
+        <w:t>Tastaturshortcuts</w:t>
+      </w:r>
+      <w:proofErr w:type="spellEnd"/>
+      <w:r>
+        <w:t xml:space="preserve"> z.Zt. noch mit </w:t>
+      </w:r>
+      <w:proofErr w:type="spellStart"/>
+      <w:r>
+        <w:t>Ctrl</w:t>
+      </w:r>
+      <w:proofErr w:type="spellEnd"/>
+      <w:r>
+        <w:t xml:space="preserve"> F1 angezeigt.</w:t>
+      </w:r>
+    </w:p>
+    <w:p>
+      <w:pPr>
+        <w:pStyle w:val="Aufzhlung"/>
+      </w:pPr>
+      <w:r>
+        <w:t>Zu Standardsicht &gt; Aufträge navigieren</w:t>
+      </w:r>
+    </w:p>
+    <w:p>
+      <w:pPr>
+        <w:pStyle w:val="Aufzhlung"/>
+      </w:pPr>
+      <w:r>
+        <w:t>Suche nach CRM Projekten mit Sparte Fixpreis</w:t>
+      </w:r>
+    </w:p>
+    <w:p>
+      <w:pPr>
+        <w:pStyle w:val="Aufzhlung"/>
+      </w:pPr>
+      <w:r>
+        <w:t>Wie viele Resultate hat es nach der Suche in der Tabelle?</w:t>
+      </w:r>
+    </w:p>
+    <w:p>
+      <w:pPr>
+        <w:pStyle w:val="Aufzhlung"/>
+      </w:pPr>
+      <w:r>
+        <w:t>Spalte „Nettopreis“ als erste Spalte in der Tabelle verschieben</w:t>
+      </w:r>
+    </w:p>
+    <w:p>
+      <w:pPr>
+        <w:pStyle w:val="Aufzhlung"/>
+      </w:pPr>
+      <w:r>
+        <w:t>Nach der Spalte „Nettopreis“ sortieren, grösste Preise zuerst</w:t>
+      </w:r>
+    </w:p>
+    <w:p>
+      <w:pPr>
+        <w:pStyle w:val="Aufzhlung"/>
+      </w:pPr>
+      <w:r>
+        <w:t>Spalte „Nettopreis“ einfärben, z.B. von grün nach rot</w:t>
+      </w:r>
+    </w:p>
+    <w:p>
+      <w:pPr>
+        <w:pStyle w:val="Aufzhlung"/>
+      </w:pPr>
+      <w:r>
+        <w:t>Einfärbung wieder entfernen und stattdessen Balkengrafik in Spalte anzeigen</w:t>
+      </w:r>
+    </w:p>
+    <w:p>
+      <w:pPr>
+        <w:pStyle w:val="Aufzhlung"/>
+      </w:pPr>
+      <w:r>
+        <w:t>Filtern nach „Zeno“</w:t>
+      </w:r>
+    </w:p>
+    <w:p>
+      <w:pPr>
+        <w:pStyle w:val="Aufzhlung"/>
+      </w:pPr>
+      <w:r>
+        <w:t>Was ist der Unterschied zwischen „Filtern nach</w:t>
+      </w:r>
+      <w:r>
+        <w:t>…</w:t>
+      </w:r>
+      <w:r>
+        <w:t xml:space="preserve">“ und </w:t>
+      </w:r>
+      <w:proofErr w:type="spellStart"/>
+      <w:r>
+        <w:t>Suchen</w:t>
+      </w:r>
+      <w:proofErr w:type="spellEnd"/>
+      <w:r>
+        <w:t>?</w:t>
+      </w:r>
+    </w:p>
+    <w:p>
+      <w:pPr>
+        <w:pStyle w:val="Aufzhlung"/>
+      </w:pPr>
+      <w:r>
+        <w:t>Alle Zeilen in der Tabelle selektieren</w:t>
+      </w:r>
+    </w:p>
+    <w:p>
+      <w:pPr>
+        <w:pStyle w:val="Aufzhlung"/>
+      </w:pPr>
+      <w:r>
+        <w:t>Selektion wieder entfernen</w:t>
+      </w:r>
+    </w:p>
+    <w:p>
+      <w:pPr>
+        <w:pStyle w:val="Aufzhlung"/>
+        <w:numPr>
+          <w:ilvl w:val="0"/>
+          <w:numId w:val="0"/>
+        </w:numPr>
+        <w:ind w:left="851"/>
+      </w:pPr>
+    </w:p>
+    <w:p>
+      <w:pPr>
+        <w:spacing w:after="200" w:line="276" w:lineRule="auto"/>
+        <w:rPr>
+          <w:rFonts w:cstheme="minorHAnsi"/>
+          <w:sz w:val="24"/>
+          <w:szCs w:val="24"/>
+        </w:rPr>
+      </w:pPr>
+      <w:r>
+        <w:br w:type="page"/>
+      </w:r>
+    </w:p>
+    <w:p>
+      <w:pPr>
+        <w:pStyle w:val="Intro"/>
+      </w:pPr>
+      <w:r>
+        <w:lastRenderedPageBreak/>
         <w:t>Anmeldung, Eigene Sicht, Person suchen</w:t>
       </w:r>
     </w:p>
@@ -500,7 +1323,23 @@
         <w:pStyle w:val="Aufzhlung"/>
       </w:pPr>
       <w:r>
-        <w:t>E-Mail Adresse kopieren und ins Word oder Notepad (Windows Editor) einfügen (copy &amp; paste)</w:t>
+        <w:t>E-Mail Adresse kopieren und ins Word oder Notepad (Windows Editor) einfügen (</w:t>
+      </w:r>
+      <w:proofErr w:type="spellStart"/>
+      <w:r>
+        <w:t>copy</w:t>
+      </w:r>
+      <w:proofErr w:type="spellEnd"/>
+      <w:r>
+        <w:t xml:space="preserve"> &amp; </w:t>
+      </w:r>
+      <w:proofErr w:type="spellStart"/>
+      <w:r>
+        <w:t>paste</w:t>
+      </w:r>
+      <w:proofErr w:type="spellEnd"/>
+      <w:r>
+        <w:t>)</w:t>
       </w:r>
       <w:r>
         <w:br/>
@@ -519,7 +1358,15 @@
         <w:pStyle w:val="Aufzhlung"/>
       </w:pPr>
       <w:r>
-        <w:t>Findet der Anwender das Sichtenmenü um zwischen den Sichten zu wechseln?</w:t>
+        <w:t xml:space="preserve">Findet der Anwender das </w:t>
+      </w:r>
+      <w:proofErr w:type="spellStart"/>
+      <w:r>
+        <w:t>Sichtenmenü</w:t>
+      </w:r>
+      <w:proofErr w:type="spellEnd"/>
+      <w:r>
+        <w:t xml:space="preserve"> um zwischen den Sichten zu wechseln?</w:t>
       </w:r>
       <w:r>
         <w:t xml:space="preserve"> Je nach eingerichteter Startseite startet CRM bereits mit „Eigener Sicht“. </w:t>
@@ -620,7 +1467,23 @@
         <w:pStyle w:val="Checkliste"/>
       </w:pPr>
       <w:r>
-        <w:t>Wie ist der Gesamteindruck vom neuen Html UI verglichen mit dem heutigen Rayo UI?</w:t>
+        <w:t xml:space="preserve">Wie ist der Gesamteindruck vom neuen </w:t>
+      </w:r>
+      <w:proofErr w:type="spellStart"/>
+      <w:r>
+        <w:t>Html</w:t>
+      </w:r>
+      <w:proofErr w:type="spellEnd"/>
+      <w:r>
+        <w:t xml:space="preserve"> UI verglichen mit dem heutigen </w:t>
+      </w:r>
+      <w:proofErr w:type="spellStart"/>
+      <w:r>
+        <w:t>Rayo</w:t>
+      </w:r>
+      <w:proofErr w:type="spellEnd"/>
+      <w:r>
+        <w:t xml:space="preserve"> UI?</w:t>
       </w:r>
       <w:r>
         <w:br/>
@@ -652,7 +1515,21 @@
         <w:pStyle w:val="Checkliste"/>
       </w:pPr>
       <w:r>
-        <w:t>Wir gefällt dir die grafische Gestaltung (das Aussehen) von Html UI?</w:t>
+        <w:t xml:space="preserve">Wir gefällt </w:t>
+      </w:r>
+      <w:r>
+        <w:t xml:space="preserve">Ihnen </w:t>
+      </w:r>
+      <w:r>
+        <w:t xml:space="preserve">die grafische Gestaltung (das Aussehen) von </w:t>
+      </w:r>
+      <w:proofErr w:type="spellStart"/>
+      <w:r>
+        <w:t>Html</w:t>
+      </w:r>
+      <w:proofErr w:type="spellEnd"/>
+      <w:r>
+        <w:t xml:space="preserve"> UI?</w:t>
       </w:r>
       <w:r>
         <w:br/>
@@ -684,7 +1561,15 @@
         <w:pStyle w:val="Checkliste"/>
       </w:pPr>
       <w:r>
-        <w:t>Wie gut ist die Bedienbarkeit (Usability) von Html UI?</w:t>
+        <w:t xml:space="preserve">Wie gut ist die Bedienbarkeit (Usability) von </w:t>
+      </w:r>
+      <w:proofErr w:type="spellStart"/>
+      <w:r>
+        <w:t>Html</w:t>
+      </w:r>
+      <w:proofErr w:type="spellEnd"/>
+      <w:r>
+        <w:t xml:space="preserve"> UI?</w:t>
       </w:r>
       <w:r>
         <w:br/>
@@ -716,7 +1601,24 @@
         <w:pStyle w:val="Checkliste"/>
       </w:pPr>
       <w:r>
-        <w:t>Wie bewertest du die Lesbarkeit von Texten, Eingabefeldern in Html UI?</w:t>
+        <w:t>Wie bewerten</w:t>
+      </w:r>
+      <w:r>
+        <w:t xml:space="preserve"> </w:t>
+      </w:r>
+      <w:r>
+        <w:t>Sie</w:t>
+      </w:r>
+      <w:r>
+        <w:t xml:space="preserve"> die Lesbarkeit von Texten, Eingabefeldern in </w:t>
+      </w:r>
+      <w:proofErr w:type="spellStart"/>
+      <w:r>
+        <w:t>Html</w:t>
+      </w:r>
+      <w:proofErr w:type="spellEnd"/>
+      <w:r>
+        <w:t xml:space="preserve"> UI?</w:t>
       </w:r>
       <w:r>
         <w:br/>
@@ -748,7 +1650,27 @@
         <w:pStyle w:val="Checkliste"/>
       </w:pPr>
       <w:r>
-        <w:t>Sind die Bedienelemente in Html UI da, wo sie du erwartet hast?</w:t>
+        <w:t xml:space="preserve">Sind die Bedienelemente in </w:t>
+      </w:r>
+      <w:proofErr w:type="spellStart"/>
+      <w:r>
+        <w:t>Html</w:t>
+      </w:r>
+      <w:proofErr w:type="spellEnd"/>
+      <w:r>
+        <w:t xml:space="preserve"> UI da, wo </w:t>
+      </w:r>
+      <w:r>
+        <w:t>Sie diese</w:t>
+      </w:r>
+      <w:r>
+        <w:t xml:space="preserve"> erwartet </w:t>
+      </w:r>
+      <w:r>
+        <w:t>haben</w:t>
+      </w:r>
+      <w:r>
+        <w:t>?</w:t>
       </w:r>
       <w:r>
         <w:br/>
@@ -760,20 +1682,30 @@
         <w:pStyle w:val="Checkliste"/>
       </w:pPr>
       <w:r>
-        <w:t>Wie gefällt dir der Einsatz von grafischen Anima</w:t>
-      </w:r>
-      <w:r>
-        <w:t>tionen in Html UI</w:t>
-      </w:r>
-      <w:bookmarkStart w:id="0" w:name="_GoBack"/>
-      <w:bookmarkEnd w:id="0"/>
+        <w:t xml:space="preserve">Wie gefällt </w:t>
+      </w:r>
+      <w:r>
+        <w:t>Ihnen</w:t>
+      </w:r>
+      <w:r>
+        <w:t xml:space="preserve"> der Einsatz von grafischen Anima</w:t>
+      </w:r>
+      <w:r>
+        <w:t xml:space="preserve">tionen in </w:t>
+      </w:r>
+      <w:proofErr w:type="spellStart"/>
+      <w:r>
+        <w:t>Html</w:t>
+      </w:r>
+      <w:proofErr w:type="spellEnd"/>
+      <w:r>
+        <w:t xml:space="preserve"> UI</w:t>
+      </w:r>
       <w:r>
         <w:t>?</w:t>
       </w:r>
       <w:r>
         <w:br/>
-      </w:r>
-      <w:r>
         <w:t>„überhaupt nicht“ bis „sehr gut“</w:t>
       </w:r>
     </w:p>
@@ -2259,6 +3191,9 @@
   </w:num>
   <w:num w:numId="19">
     <w:abstractNumId w:val="2"/>
+  </w:num>
+  <w:num w:numId="20">
+    <w:abstractNumId w:val="3"/>
   </w:num>
 </w:numbering>
 </file>
@@ -5209,7 +6144,7 @@
 </file>
 
 <file path=customXml/itemProps1.xml><?xml version="1.0" encoding="utf-8"?>
-<ds:datastoreItem xmlns:ds="http://schemas.openxmlformats.org/officeDocument/2006/customXml" ds:itemID="{C8FE8EA8-0C24-45FB-8120-4A21A792CE91}">
+<ds:datastoreItem xmlns:ds="http://schemas.openxmlformats.org/officeDocument/2006/customXml" ds:itemID="{51EE6165-EC5C-4F8E-A5AB-6DACD1BD5194}">
   <ds:schemaRefs>
     <ds:schemaRef ds:uri="http://schemas.openxmlformats.org/officeDocument/2006/bibliography"/>
   </ds:schemaRefs>

--- a/org.eclipse.scout.rt.ui.html/docs/ui_design/Konzept Labortests.docx
+++ b/org.eclipse.scout.rt.ui.html/docs/ui_design/Konzept Labortests.docx
@@ -48,15 +48,7 @@
         <w:pStyle w:val="Aufzhlung"/>
       </w:pPr>
       <w:r>
-        <w:t xml:space="preserve">Prüfen, ob Anwender Aufgaben mit </w:t>
-      </w:r>
-      <w:proofErr w:type="spellStart"/>
-      <w:r>
-        <w:t>Html</w:t>
-      </w:r>
-      <w:proofErr w:type="spellEnd"/>
-      <w:r>
-        <w:t xml:space="preserve"> UI effizient erledigen können</w:t>
+        <w:t>Prüfen, ob Anwender Aufgaben mit Html UI effizient erledigen können</w:t>
       </w:r>
     </w:p>
     <w:p>
@@ -152,23 +144,7 @@
         <w:pStyle w:val="Aufzhlung"/>
       </w:pPr>
       <w:r>
-        <w:t xml:space="preserve">Wird die </w:t>
-      </w:r>
-      <w:proofErr w:type="spellStart"/>
-      <w:r>
-        <w:t>Menübar</w:t>
-      </w:r>
-      <w:proofErr w:type="spellEnd"/>
-      <w:r>
-        <w:t xml:space="preserve"> als Konzept verstanden? Kommen die Anwender mit der Position der </w:t>
-      </w:r>
-      <w:proofErr w:type="spellStart"/>
-      <w:r>
-        <w:t>Menübar</w:t>
-      </w:r>
-      <w:proofErr w:type="spellEnd"/>
-      <w:r>
-        <w:t xml:space="preserve"> zurecht (manchmal oben, manchmal unten)</w:t>
+        <w:t>Wird die Menübar als Konzept verstanden? Kommen die Anwender mit der Position der Menübar zurecht (manchmal oben, manchmal unten)</w:t>
       </w:r>
     </w:p>
     <w:p>
@@ -192,15 +168,7 @@
         <w:pStyle w:val="Aufzhlung"/>
       </w:pPr>
       <w:r>
-        <w:t>Wird das Konzept der Tab-Boxen mit geänderten Daten verstanden (</w:t>
-      </w:r>
-      <w:proofErr w:type="spellStart"/>
-      <w:r>
-        <w:t>Underline</w:t>
-      </w:r>
-      <w:proofErr w:type="spellEnd"/>
-      <w:r>
-        <w:t>).</w:t>
+        <w:t>Wird das Konzept der Tab-Boxen mit geänderten Daten verstanden (Underline).</w:t>
       </w:r>
     </w:p>
     <w:p>
@@ -256,15 +224,7 @@
         <w:pStyle w:val="BSIStandard"/>
       </w:pPr>
       <w:r>
-        <w:t xml:space="preserve">Die Anwender bekommen Aufgaben gestellt, die sie mit </w:t>
-      </w:r>
-      <w:proofErr w:type="spellStart"/>
-      <w:r>
-        <w:t>Html</w:t>
-      </w:r>
-      <w:proofErr w:type="spellEnd"/>
-      <w:r>
-        <w:t xml:space="preserve"> UI erledigen müssen. Mit jeder Aufgabe versuchen wir, eine oder mehrere Fragen gemäss den definierten </w:t>
+        <w:t xml:space="preserve">Die Anwender bekommen Aufgaben gestellt, die sie mit Html UI erledigen müssen. Mit jeder Aufgabe versuchen wir, eine oder mehrere Fragen gemäss den definierten </w:t>
       </w:r>
       <w:r>
         <w:t>Fragen/</w:t>
@@ -392,13 +352,8 @@
         <w:pStyle w:val="Aufzhlung"/>
       </w:pPr>
       <w:r>
-        <w:t xml:space="preserve">Verkauf, Administration, Entwickler mit viel oder wenig CRM </w:t>
-      </w:r>
-      <w:proofErr w:type="spellStart"/>
-      <w:r>
-        <w:t>Know-How</w:t>
-      </w:r>
-      <w:proofErr w:type="spellEnd"/>
+        <w:t>Verkauf, Administration, Entwickler mit viel oder wenig CRM Know-How</w:t>
+      </w:r>
     </w:p>
     <w:p>
       <w:pPr>
@@ -408,6 +363,54 @@
           <w:numId w:val="0"/>
         </w:numPr>
         <w:ind w:left="851" w:hanging="284"/>
+      </w:pPr>
+    </w:p>
+    <w:p>
+      <w:pPr>
+        <w:pStyle w:val="Aufzhlung"/>
+        <w:numPr>
+          <w:ilvl w:val="0"/>
+          <w:numId w:val="0"/>
+        </w:numPr>
+        <w:ind w:left="851" w:hanging="284"/>
+        <w:rPr>
+          <w:b/>
+        </w:rPr>
+      </w:pPr>
+      <w:r>
+        <w:rPr>
+          <w:b/>
+        </w:rPr>
+        <w:t>Ablauf</w:t>
+      </w:r>
+    </w:p>
+    <w:p>
+      <w:pPr>
+        <w:pStyle w:val="Aufzhlung"/>
+      </w:pPr>
+      <w:r>
+        <w:t>Einführung/Vorstellung vom neuen Html UI  (ca. 20 min.)</w:t>
+      </w:r>
+    </w:p>
+    <w:p>
+      <w:pPr>
+        <w:pStyle w:val="Aufzhlung"/>
+      </w:pPr>
+      <w:r>
+        <w:t>Aufgaben mit Testperson durchspielen (pro Testperson ca. 60 min.)</w:t>
+      </w:r>
+    </w:p>
+    <w:p>
+      <w:pPr>
+        <w:pStyle w:val="Aufzhlung"/>
+        <w:numPr>
+          <w:ilvl w:val="0"/>
+          <w:numId w:val="0"/>
+        </w:numPr>
+        <w:ind w:left="851" w:hanging="284"/>
+        <w:rPr>
+          <w:b/>
+        </w:rPr>
       </w:pPr>
     </w:p>
     <w:p>
@@ -449,15 +452,7 @@
       </w:r>
       <w:r>
         <w:br/>
-        <w:t>[</w:t>
-      </w:r>
-      <w:proofErr w:type="spellStart"/>
-      <w:r>
-        <w:t>festland</w:t>
-      </w:r>
-      <w:proofErr w:type="spellEnd"/>
-      <w:r>
-        <w:t>/bsitest1234]</w:t>
+        <w:t>[festland/bsitest1234]</w:t>
       </w:r>
     </w:p>
     <w:p>
@@ -477,16 +472,11 @@
       </w:r>
       <w:r>
         <w:br/>
-        <w:t>[</w:t>
-      </w:r>
-      <w:proofErr w:type="spellStart"/>
-      <w:r>
-        <w:t>andre.wegmueller,zeno.hug,</w:t>
+        <w:t>[andre.wegmueller,zeno.hug,</w:t>
       </w:r>
       <w:r>
         <w:t>claude.schuler</w:t>
       </w:r>
-      <w:proofErr w:type="spellEnd"/>
       <w:r>
         <w:t>/</w:t>
       </w:r>
@@ -502,22 +492,40 @@
     </w:p>
     <w:p>
       <w:pPr>
-        <w:pStyle w:val="Aufzhlung"/>
-        <w:numPr>
-          <w:ilvl w:val="0"/>
-          <w:numId w:val="0"/>
-        </w:numPr>
-      </w:pPr>
-    </w:p>
-    <w:p>
-      <w:pPr>
         <w:pStyle w:val="Heading2"/>
       </w:pPr>
       <w:r>
+        <w:lastRenderedPageBreak/>
         <w:t>Aufgaben</w:t>
       </w:r>
       <w:r>
-        <w:t xml:space="preserve"> für Tester</w:t>
+        <w:t xml:space="preserve"> für </w:t>
+      </w:r>
+      <w:r>
+        <w:t>TESTPERSONEN</w:t>
+      </w:r>
+    </w:p>
+    <w:p>
+      <w:pPr>
+        <w:pStyle w:val="BSIStandard"/>
+      </w:pPr>
+      <w:r>
+        <w:rPr>
+          <w:b/>
+        </w:rPr>
+        <w:t>Genereller Hinweis:</w:t>
+      </w:r>
+      <w:r>
+        <w:t xml:space="preserve"> wenn in den folgenden Übungen „navigiere zu…“ steht, soll der Baum links, die Tabelle rechts oder das Sichtenmenü verwendet werden</w:t>
+      </w:r>
+      <w:r>
+        <w:t>,</w:t>
+      </w:r>
+      <w:r>
+        <w:t xml:space="preserve"> um an die en</w:t>
+      </w:r>
+      <w:r>
+        <w:t xml:space="preserve">tsprechende Stelle zu gelangen. </w:t>
       </w:r>
     </w:p>
     <w:p>
@@ -525,27 +533,20 @@
         <w:pStyle w:val="Intro"/>
       </w:pPr>
       <w:r>
+        <w:t>1</w:t>
+      </w:r>
+      <w:r>
+        <w:t xml:space="preserve"> | </w:t>
+      </w:r>
+      <w:r>
         <w:t>Mini</w:t>
       </w:r>
       <w:r>
         <w:t xml:space="preserve"> </w:t>
       </w:r>
       <w:r>
-        <w:t xml:space="preserve">CRM: </w:t>
-      </w:r>
-      <w:proofErr w:type="spellStart"/>
-      <w:r>
-        <w:t>Sichtenwechsel</w:t>
-      </w:r>
-      <w:proofErr w:type="spellEnd"/>
-      <w:r>
-        <w:t xml:space="preserve"> / Baum / </w:t>
-      </w:r>
-      <w:proofErr w:type="spellStart"/>
-      <w:r>
-        <w:t>Breadcrumb</w:t>
-      </w:r>
-      <w:proofErr w:type="spellEnd"/>
+        <w:t>CRM: Sichtenwechsel / Baum / Breadcrumb</w:t>
+      </w:r>
     </w:p>
     <w:p>
       <w:pPr>
@@ -560,60 +561,43 @@
         <w:pStyle w:val="Aufzhlung"/>
       </w:pPr>
       <w:r>
-        <w:t xml:space="preserve">In Sicht „Simple </w:t>
-      </w:r>
-      <w:proofErr w:type="spellStart"/>
-      <w:r>
-        <w:t>Widgets</w:t>
-      </w:r>
-      <w:proofErr w:type="spellEnd"/>
-      <w:r>
-        <w:t>“ wechseln</w:t>
-      </w:r>
-    </w:p>
-    <w:p>
-      <w:pPr>
-        <w:pStyle w:val="Aufzhlung"/>
-      </w:pPr>
-      <w:r>
-        <w:t>Zur Sicht „</w:t>
-      </w:r>
-      <w:proofErr w:type="spellStart"/>
-      <w:r>
-        <w:t>MiniCrm</w:t>
-      </w:r>
-      <w:proofErr w:type="spellEnd"/>
-      <w:r>
-        <w:t xml:space="preserve"> wechseln“</w:t>
-      </w:r>
-    </w:p>
-    <w:p>
-      <w:pPr>
-        <w:pStyle w:val="Aufzhlung"/>
-      </w:pPr>
-      <w:r>
-        <w:t xml:space="preserve">Den Baum zur </w:t>
-      </w:r>
-      <w:proofErr w:type="spellStart"/>
-      <w:r>
-        <w:t>Breadcrumb</w:t>
-      </w:r>
-      <w:proofErr w:type="spellEnd"/>
-      <w:r>
-        <w:t>-Ansicht verkleinern (Tipp: mit der Maus ziehen)</w:t>
-      </w:r>
-    </w:p>
-    <w:p>
-      <w:pPr>
-        <w:pStyle w:val="Aufzhlung"/>
-      </w:pPr>
-      <w:proofErr w:type="spellStart"/>
-      <w:r>
-        <w:t>Tastaturshortcuts</w:t>
-      </w:r>
-      <w:proofErr w:type="spellEnd"/>
-      <w:r>
-        <w:t xml:space="preserve"> anzeigen lassen (F1)</w:t>
+        <w:t>In Sicht „Simple Widgets“ wechseln</w:t>
+      </w:r>
+    </w:p>
+    <w:p>
+      <w:pPr>
+        <w:pStyle w:val="Aufzhlung"/>
+      </w:pPr>
+      <w:r>
+        <w:t>Zur Sicht „MiniCrm wechseln“</w:t>
+      </w:r>
+    </w:p>
+    <w:p>
+      <w:pPr>
+        <w:pStyle w:val="Aufzhlung"/>
+      </w:pPr>
+      <w:r>
+        <w:t>Den Baum zur Breadcrumb-Ansicht verkleinern (Tipp: mit der Maus ziehen)</w:t>
+      </w:r>
+    </w:p>
+    <w:p>
+      <w:pPr>
+        <w:pStyle w:val="Aufzhlung"/>
+      </w:pPr>
+      <w:r>
+        <w:t>Tastatur</w:t>
+      </w:r>
+      <w:r>
+        <w:t>-S</w:t>
+      </w:r>
+      <w:r>
+        <w:t>hortcuts anzeigen lassen (F1</w:t>
+      </w:r>
+      <w:r>
+        <w:t xml:space="preserve"> Taste</w:t>
+      </w:r>
+      <w:r>
+        <w:t>)</w:t>
       </w:r>
     </w:p>
     <w:p>
@@ -629,28 +613,15 @@
         <w:pStyle w:val="Aufzhlung"/>
       </w:pPr>
       <w:r>
-        <w:t xml:space="preserve">Wieder „Aufwärts“ zu </w:t>
-      </w:r>
-      <w:proofErr w:type="spellStart"/>
-      <w:r>
-        <w:t>MiniCrm</w:t>
-      </w:r>
-      <w:proofErr w:type="spellEnd"/>
-      <w:r>
-        <w:t xml:space="preserve"> navigieren (via Tastatur oder Navigations-Buttons Aufwärts/Anzeigen).</w:t>
-      </w:r>
-    </w:p>
-    <w:p>
-      <w:pPr>
-        <w:pStyle w:val="Aufzhlung"/>
-      </w:pPr>
-      <w:proofErr w:type="spellStart"/>
-      <w:r>
-        <w:t>Breadcrumb</w:t>
-      </w:r>
-      <w:proofErr w:type="spellEnd"/>
-      <w:r>
-        <w:t>-Ansicht wieder zur Baumansicht vergrössern.</w:t>
+        <w:t>Wieder „Aufwärts“ zu MiniCrm navigieren (via Tastatur oder Navigations-Buttons Aufwärts/Anzeigen).</w:t>
+      </w:r>
+    </w:p>
+    <w:p>
+      <w:pPr>
+        <w:pStyle w:val="Aufzhlung"/>
+      </w:pPr>
+      <w:r>
+        <w:t>Breadcrumb-Ansicht wieder zur Baumansicht vergrössern.</w:t>
       </w:r>
     </w:p>
     <w:p>
@@ -669,15 +640,7 @@
         <w:pStyle w:val="Aufzhlung"/>
       </w:pPr>
       <w:r>
-        <w:t xml:space="preserve">In die Sicht „Simple </w:t>
-      </w:r>
-      <w:proofErr w:type="spellStart"/>
-      <w:r>
-        <w:t>Widgets</w:t>
-      </w:r>
-      <w:proofErr w:type="spellEnd"/>
-      <w:r>
-        <w:t>“ wechseln</w:t>
+        <w:t>In die Sicht „Simple Widgets“ wechseln</w:t>
       </w:r>
     </w:p>
     <w:p>
@@ -695,6 +658,18 @@
         <w:pStyle w:val="Intro"/>
       </w:pPr>
       <w:r>
+        <w:t>2</w:t>
+      </w:r>
+      <w:r>
+        <w:t xml:space="preserve"> </w:t>
+      </w:r>
+      <w:r>
+        <w:t>|</w:t>
+      </w:r>
+      <w:r>
+        <w:t xml:space="preserve"> </w:t>
+      </w:r>
+      <w:r>
         <w:t xml:space="preserve">Mini CRM: </w:t>
       </w:r>
       <w:r>
@@ -706,15 +681,7 @@
         <w:pStyle w:val="Aufzhlung"/>
       </w:pPr>
       <w:r>
-        <w:t xml:space="preserve">Zu </w:t>
-      </w:r>
-      <w:proofErr w:type="spellStart"/>
-      <w:r>
-        <w:t>MiniCrm</w:t>
-      </w:r>
-      <w:proofErr w:type="spellEnd"/>
-      <w:r>
-        <w:t xml:space="preserve"> &gt; Aufträge navigieren</w:t>
+        <w:t>Zu MiniCrm &gt; Aufträge navigieren</w:t>
       </w:r>
     </w:p>
     <w:p>
@@ -729,26 +696,16 @@
       <w:pPr>
         <w:pStyle w:val="Aufzhlung"/>
       </w:pPr>
-      <w:proofErr w:type="spellStart"/>
-      <w:r>
-        <w:t>Tooltip</w:t>
-      </w:r>
-      <w:proofErr w:type="spellEnd"/>
-      <w:r>
-        <w:t xml:space="preserve"> zu Feld „Status“ anzeigen</w:t>
-      </w:r>
-    </w:p>
-    <w:p>
-      <w:pPr>
-        <w:pStyle w:val="Aufzhlung"/>
-      </w:pPr>
-      <w:proofErr w:type="spellStart"/>
-      <w:r>
-        <w:t>Smartfield</w:t>
-      </w:r>
-      <w:proofErr w:type="spellEnd"/>
-      <w:r>
-        <w:t xml:space="preserve"> „Kunde“ öffnen, Vorschläge anzeigen</w:t>
+      <w:r>
+        <w:t>Tooltip zu Feld „Status“ anzeigen</w:t>
+      </w:r>
+    </w:p>
+    <w:p>
+      <w:pPr>
+        <w:pStyle w:val="Aufzhlung"/>
+      </w:pPr>
+      <w:r>
+        <w:t>Smartfield „Kunde“ öffnen, Vorschläge anzeigen</w:t>
       </w:r>
     </w:p>
     <w:p>
@@ -835,8 +792,6 @@
       <w:r>
         <w:t>Änderungen speichern</w:t>
       </w:r>
-      <w:bookmarkStart w:id="0" w:name="_GoBack"/>
-      <w:bookmarkEnd w:id="0"/>
     </w:p>
     <w:p>
       <w:pPr>
@@ -867,6 +822,15 @@
       </w:pPr>
       <w:r>
         <w:lastRenderedPageBreak/>
+        <w:t xml:space="preserve">3 </w:t>
+      </w:r>
+      <w:r>
+        <w:t>|</w:t>
+      </w:r>
+      <w:r>
+        <w:t xml:space="preserve"> </w:t>
+      </w:r>
+      <w:r>
         <w:t>BSI CRM: Personen suchen</w:t>
       </w:r>
     </w:p>
@@ -875,23 +839,7 @@
         <w:pStyle w:val="BSIStandard"/>
       </w:pPr>
       <w:r>
-        <w:t xml:space="preserve">Hinweis: in BSI CRM werden die </w:t>
-      </w:r>
-      <w:proofErr w:type="spellStart"/>
-      <w:r>
-        <w:t>Tastaturshortcuts</w:t>
-      </w:r>
-      <w:proofErr w:type="spellEnd"/>
-      <w:r>
-        <w:t xml:space="preserve"> z.Zt. noch mit </w:t>
-      </w:r>
-      <w:proofErr w:type="spellStart"/>
-      <w:r>
-        <w:t>Ctrl</w:t>
-      </w:r>
-      <w:proofErr w:type="spellEnd"/>
-      <w:r>
-        <w:t xml:space="preserve"> F1 angezeigt.</w:t>
+        <w:t>Hinweis: in BSI CRM werden die Tastaturshortcuts z.Zt. noch mit Ctrl F1 angezeigt.</w:t>
       </w:r>
     </w:p>
     <w:p>
@@ -947,7 +895,15 @@
         <w:pStyle w:val="Aufzhlung"/>
       </w:pPr>
       <w:r>
-        <w:t>Letzte Person in der Tabelle bearbeiten (evtl. mit Tastatur-Shortcut)</w:t>
+        <w:t>Letzte Person in der Tabelle bearbeiten (evtl. Tastatur-Shortcut</w:t>
+      </w:r>
+      <w:r>
+        <w:t xml:space="preserve"> verwenden</w:t>
+      </w:r>
+      <w:bookmarkStart w:id="0" w:name="_GoBack"/>
+      <w:bookmarkEnd w:id="0"/>
+      <w:r>
+        <w:t>)</w:t>
       </w:r>
     </w:p>
     <w:p>
@@ -1026,6 +982,9 @@
         <w:pStyle w:val="Intro"/>
       </w:pPr>
       <w:r>
+        <w:t xml:space="preserve">4 | </w:t>
+      </w:r>
+      <w:r>
         <w:t>BSI CRM: Aufträge suchen</w:t>
       </w:r>
     </w:p>
@@ -1034,23 +993,7 @@
         <w:pStyle w:val="BSIStandard"/>
       </w:pPr>
       <w:r>
-        <w:t xml:space="preserve">Hinweis: in BSI CRM werden die </w:t>
-      </w:r>
-      <w:proofErr w:type="spellStart"/>
-      <w:r>
-        <w:t>Tastaturshortcuts</w:t>
-      </w:r>
-      <w:proofErr w:type="spellEnd"/>
-      <w:r>
-        <w:t xml:space="preserve"> z.Zt. noch mit </w:t>
-      </w:r>
-      <w:proofErr w:type="spellStart"/>
-      <w:r>
-        <w:t>Ctrl</w:t>
-      </w:r>
-      <w:proofErr w:type="spellEnd"/>
-      <w:r>
-        <w:t xml:space="preserve"> F1 angezeigt.</w:t>
+        <w:t>Hinweis: in BSI CRM werden die Tastaturshortcuts z.Zt. noch mit Ctrl F1 angezeigt.</w:t>
       </w:r>
     </w:p>
     <w:p>
@@ -1128,15 +1071,7 @@
         <w:t>…</w:t>
       </w:r>
       <w:r>
-        <w:t xml:space="preserve">“ und </w:t>
-      </w:r>
-      <w:proofErr w:type="spellStart"/>
-      <w:r>
-        <w:t>Suchen</w:t>
-      </w:r>
-      <w:proofErr w:type="spellEnd"/>
-      <w:r>
-        <w:t>?</w:t>
+        <w:t>“ und Suchen?</w:t>
       </w:r>
     </w:p>
     <w:p>
@@ -1180,176 +1115,10 @@
     </w:p>
     <w:p>
       <w:pPr>
-        <w:pStyle w:val="Intro"/>
+        <w:pStyle w:val="berschrift3Zwischentitel"/>
       </w:pPr>
       <w:r>
         <w:lastRenderedPageBreak/>
-        <w:t>Anmeldung, Eigene Sicht, Person suchen</w:t>
-      </w:r>
-    </w:p>
-    <w:p>
-      <w:pPr>
-        <w:pStyle w:val="Aufzhlung"/>
-      </w:pPr>
-      <w:r>
-        <w:t>BSI CRM starten</w:t>
-      </w:r>
-    </w:p>
-    <w:p>
-      <w:pPr>
-        <w:pStyle w:val="Aufzhlung"/>
-      </w:pPr>
-      <w:r>
-        <w:t>Anmelden</w:t>
-      </w:r>
-    </w:p>
-    <w:p>
-      <w:pPr>
-        <w:pStyle w:val="Aufzhlung"/>
-      </w:pPr>
-      <w:r>
-        <w:t>In die Eigene Sicht wechseln</w:t>
-      </w:r>
-      <w:r>
-        <w:t xml:space="preserve"> (falls nicht bereits Startsicht)</w:t>
-      </w:r>
-    </w:p>
-    <w:p>
-      <w:pPr>
-        <w:pStyle w:val="Aufzhlung"/>
-      </w:pPr>
-      <w:r>
-        <w:t xml:space="preserve">Über Baum und Tabelle zur ältesten Buchung navigieren </w:t>
-      </w:r>
-    </w:p>
-    <w:p>
-      <w:pPr>
-        <w:pStyle w:val="Aufzhlung"/>
-      </w:pPr>
-      <w:r>
-        <w:t>Diese Buchung bearbeiten</w:t>
-      </w:r>
-    </w:p>
-    <w:p>
-      <w:pPr>
-        <w:pStyle w:val="Aufzhlung"/>
-      </w:pPr>
-      <w:r>
-        <w:t xml:space="preserve">In </w:t>
-      </w:r>
-      <w:r>
-        <w:t>die Standardsicht wechseln und Personen die „Gerber“ heissen suchen</w:t>
-      </w:r>
-    </w:p>
-    <w:p>
-      <w:pPr>
-        <w:pStyle w:val="Aufzhlung"/>
-      </w:pPr>
-      <w:r>
-        <w:t xml:space="preserve">Die Suchergebnisse filtern nach Personen die in „Bern“ wohnen. </w:t>
-      </w:r>
-    </w:p>
-    <w:p>
-      <w:pPr>
-        <w:pStyle w:val="Aufzhlung"/>
-      </w:pPr>
-      <w:r>
-        <w:t>Die Einschränkung auf Personen aus Bern wieder aufheben.</w:t>
-      </w:r>
-    </w:p>
-    <w:p>
-      <w:pPr>
-        <w:pStyle w:val="Aufzhlung"/>
-      </w:pPr>
-      <w:r>
-        <w:t>Nach Vorname sortieren (A-Z)</w:t>
-      </w:r>
-    </w:p>
-    <w:p>
-      <w:pPr>
-        <w:pStyle w:val="Aufzhlung"/>
-      </w:pPr>
-      <w:r>
-        <w:t xml:space="preserve">Die Sortierung für Vorname umkehren (Z-A) </w:t>
-      </w:r>
-    </w:p>
-    <w:p>
-      <w:pPr>
-        <w:pStyle w:val="Aufzhlung"/>
-      </w:pPr>
-      <w:r>
-        <w:t>Das Suchformular schliessen</w:t>
-      </w:r>
-    </w:p>
-    <w:p>
-      <w:pPr>
-        <w:pStyle w:val="Aufzhlung"/>
-      </w:pPr>
-      <w:r>
-        <w:t xml:space="preserve">Die Spalte </w:t>
-      </w:r>
-      <w:r>
-        <w:t>„</w:t>
-      </w:r>
-      <w:r>
-        <w:t>Telefon</w:t>
-      </w:r>
-      <w:r>
-        <w:t>“</w:t>
-      </w:r>
-      <w:r>
-        <w:t xml:space="preserve"> an den Anfang der Tabelle verschieben</w:t>
-      </w:r>
-    </w:p>
-    <w:p>
-      <w:pPr>
-        <w:pStyle w:val="Aufzhlung"/>
-      </w:pPr>
-      <w:r>
-        <w:t xml:space="preserve">Die 360 Grad Sicht </w:t>
-      </w:r>
-      <w:r>
-        <w:t xml:space="preserve">zur Person </w:t>
-      </w:r>
-      <w:r>
-        <w:t>zuunterst in</w:t>
-      </w:r>
-      <w:r>
-        <w:t xml:space="preserve"> der Tabelle anzeigen</w:t>
-      </w:r>
-    </w:p>
-    <w:p>
-      <w:pPr>
-        <w:pStyle w:val="Aufzhlung"/>
-      </w:pPr>
-      <w:r>
-        <w:t>E-Mail Adresse kopieren und ins Word oder Notepad (Windows Editor) einfügen (</w:t>
-      </w:r>
-      <w:proofErr w:type="spellStart"/>
-      <w:r>
-        <w:t>copy</w:t>
-      </w:r>
-      <w:proofErr w:type="spellEnd"/>
-      <w:r>
-        <w:t xml:space="preserve"> &amp; </w:t>
-      </w:r>
-      <w:proofErr w:type="spellStart"/>
-      <w:r>
-        <w:t>paste</w:t>
-      </w:r>
-      <w:proofErr w:type="spellEnd"/>
-      <w:r>
-        <w:t>)</w:t>
-      </w:r>
-      <w:r>
-        <w:br/>
-      </w:r>
-    </w:p>
-    <w:p>
-      <w:pPr>
-        <w:pStyle w:val="berschrift3Zwischentitel"/>
-      </w:pPr>
-      <w:r>
         <w:t>Ziele</w:t>
       </w:r>
     </w:p>
@@ -1358,15 +1127,7 @@
         <w:pStyle w:val="Aufzhlung"/>
       </w:pPr>
       <w:r>
-        <w:t xml:space="preserve">Findet der Anwender das </w:t>
-      </w:r>
-      <w:proofErr w:type="spellStart"/>
-      <w:r>
-        <w:t>Sichtenmenü</w:t>
-      </w:r>
-      <w:proofErr w:type="spellEnd"/>
-      <w:r>
-        <w:t xml:space="preserve"> um zwischen den Sichten zu wechseln?</w:t>
+        <w:t>Findet der Anwender das Sichtenmenü um zwischen den Sichten zu wechseln?</w:t>
       </w:r>
       <w:r>
         <w:t xml:space="preserve"> Je nach eingerichteter Startseite startet CRM bereits mit „Eigener Sicht“. </w:t>
@@ -1467,23 +1228,7 @@
         <w:pStyle w:val="Checkliste"/>
       </w:pPr>
       <w:r>
-        <w:t xml:space="preserve">Wie ist der Gesamteindruck vom neuen </w:t>
-      </w:r>
-      <w:proofErr w:type="spellStart"/>
-      <w:r>
-        <w:t>Html</w:t>
-      </w:r>
-      <w:proofErr w:type="spellEnd"/>
-      <w:r>
-        <w:t xml:space="preserve"> UI verglichen mit dem heutigen </w:t>
-      </w:r>
-      <w:proofErr w:type="spellStart"/>
-      <w:r>
-        <w:t>Rayo</w:t>
-      </w:r>
-      <w:proofErr w:type="spellEnd"/>
-      <w:r>
-        <w:t xml:space="preserve"> UI?</w:t>
+        <w:t>Wie ist der Gesamteindruck vom neuen Html UI verglichen mit dem heutigen Rayo UI?</w:t>
       </w:r>
       <w:r>
         <w:br/>
@@ -1521,15 +1266,7 @@
         <w:t xml:space="preserve">Ihnen </w:t>
       </w:r>
       <w:r>
-        <w:t xml:space="preserve">die grafische Gestaltung (das Aussehen) von </w:t>
-      </w:r>
-      <w:proofErr w:type="spellStart"/>
-      <w:r>
-        <w:t>Html</w:t>
-      </w:r>
-      <w:proofErr w:type="spellEnd"/>
-      <w:r>
-        <w:t xml:space="preserve"> UI?</w:t>
+        <w:t>die grafische Gestaltung (das Aussehen) von Html UI?</w:t>
       </w:r>
       <w:r>
         <w:br/>
@@ -1561,15 +1298,7 @@
         <w:pStyle w:val="Checkliste"/>
       </w:pPr>
       <w:r>
-        <w:t xml:space="preserve">Wie gut ist die Bedienbarkeit (Usability) von </w:t>
-      </w:r>
-      <w:proofErr w:type="spellStart"/>
-      <w:r>
-        <w:t>Html</w:t>
-      </w:r>
-      <w:proofErr w:type="spellEnd"/>
-      <w:r>
-        <w:t xml:space="preserve"> UI?</w:t>
+        <w:t>Wie gut ist die Bedienbarkeit (Usability) von Html UI?</w:t>
       </w:r>
       <w:r>
         <w:br/>
@@ -1610,15 +1339,7 @@
         <w:t>Sie</w:t>
       </w:r>
       <w:r>
-        <w:t xml:space="preserve"> die Lesbarkeit von Texten, Eingabefeldern in </w:t>
-      </w:r>
-      <w:proofErr w:type="spellStart"/>
-      <w:r>
-        <w:t>Html</w:t>
-      </w:r>
-      <w:proofErr w:type="spellEnd"/>
-      <w:r>
-        <w:t xml:space="preserve"> UI?</w:t>
+        <w:t xml:space="preserve"> die Lesbarkeit von Texten, Eingabefeldern in Html UI?</w:t>
       </w:r>
       <w:r>
         <w:br/>
@@ -1650,15 +1371,7 @@
         <w:pStyle w:val="Checkliste"/>
       </w:pPr>
       <w:r>
-        <w:t xml:space="preserve">Sind die Bedienelemente in </w:t>
-      </w:r>
-      <w:proofErr w:type="spellStart"/>
-      <w:r>
-        <w:t>Html</w:t>
-      </w:r>
-      <w:proofErr w:type="spellEnd"/>
-      <w:r>
-        <w:t xml:space="preserve"> UI da, wo </w:t>
+        <w:t xml:space="preserve">Sind die Bedienelemente in Html UI da, wo </w:t>
       </w:r>
       <w:r>
         <w:t>Sie diese</w:t>
@@ -1691,15 +1404,7 @@
         <w:t xml:space="preserve"> der Einsatz von grafischen Anima</w:t>
       </w:r>
       <w:r>
-        <w:t xml:space="preserve">tionen in </w:t>
-      </w:r>
-      <w:proofErr w:type="spellStart"/>
-      <w:r>
-        <w:t>Html</w:t>
-      </w:r>
-      <w:proofErr w:type="spellEnd"/>
-      <w:r>
-        <w:t xml:space="preserve"> UI</w:t>
+        <w:t>tionen in Html UI</w:t>
       </w:r>
       <w:r>
         <w:t>?</w:t>
@@ -1708,64 +1413,6 @@
         <w:br/>
         <w:t>„überhaupt nicht“ bis „sehr gut“</w:t>
       </w:r>
-    </w:p>
-    <w:p>
-      <w:pPr>
-        <w:pStyle w:val="Heading2"/>
-      </w:pPr>
-      <w:r>
-        <w:t>Offene Punkte</w:t>
-      </w:r>
-    </w:p>
-    <w:p>
-      <w:pPr>
-        <w:pStyle w:val="Aufzhlung"/>
-      </w:pPr>
-      <w:r>
-        <w:t>Erhalten die Tester eine kleine Einführung ins neue UI oder lieber nicht?</w:t>
-      </w:r>
-    </w:p>
-    <w:p>
-      <w:pPr>
-        <w:pStyle w:val="Aufzhlung"/>
-      </w:pPr>
-      <w:r>
-        <w:t>Weitere Ideen:</w:t>
-      </w:r>
-    </w:p>
-    <w:p>
-      <w:pPr>
-        <w:pStyle w:val="Aufzhlung"/>
-        <w:numPr>
-          <w:ilvl w:val="1"/>
-          <w:numId w:val="1"/>
-        </w:numPr>
-      </w:pPr>
-      <w:r>
-        <w:t>Kommunikation erfassen</w:t>
-      </w:r>
-    </w:p>
-    <w:p>
-      <w:pPr>
-        <w:pStyle w:val="Aufzhlung"/>
-        <w:numPr>
-          <w:ilvl w:val="1"/>
-          <w:numId w:val="1"/>
-        </w:numPr>
-      </w:pPr>
-      <w:r>
-        <w:t>Ticket erfassen</w:t>
-      </w:r>
-    </w:p>
-    <w:p>
-      <w:pPr>
-        <w:pStyle w:val="Aufzhlung"/>
-        <w:numPr>
-          <w:ilvl w:val="0"/>
-          <w:numId w:val="0"/>
-        </w:numPr>
-        <w:ind w:left="851" w:hanging="284"/>
-      </w:pPr>
     </w:p>
     <w:sectPr>
       <w:pgSz w:w="11906" w:h="16838" w:code="9"/>
@@ -1931,6 +1578,95 @@
     </w:lvl>
   </w:abstractNum>
   <w:abstractNum w:abstractNumId="1">
+    <w:nsid w:val="2D5A11D1"/>
+    <w:multiLevelType w:val="hybridMultilevel"/>
+    <w:tmpl w:val="4F9ECC86"/>
+    <w:lvl w:ilvl="0" w:tplc="565EBF66">
+      <w:start w:val="1"/>
+      <w:numFmt w:val="decimal"/>
+      <w:lvlText w:val="%1."/>
+      <w:lvlJc w:val="left"/>
+      <w:pPr>
+        <w:ind w:left="927" w:hanging="360"/>
+      </w:pPr>
+      <w:rPr>
+        <w:rFonts w:hint="default"/>
+      </w:rPr>
+    </w:lvl>
+    <w:lvl w:ilvl="1" w:tplc="08070019" w:tentative="1">
+      <w:start w:val="1"/>
+      <w:numFmt w:val="lowerLetter"/>
+      <w:lvlText w:val="%2."/>
+      <w:lvlJc w:val="left"/>
+      <w:pPr>
+        <w:ind w:left="1647" w:hanging="360"/>
+      </w:pPr>
+    </w:lvl>
+    <w:lvl w:ilvl="2" w:tplc="0807001B" w:tentative="1">
+      <w:start w:val="1"/>
+      <w:numFmt w:val="lowerRoman"/>
+      <w:lvlText w:val="%3."/>
+      <w:lvlJc w:val="right"/>
+      <w:pPr>
+        <w:ind w:left="2367" w:hanging="180"/>
+      </w:pPr>
+    </w:lvl>
+    <w:lvl w:ilvl="3" w:tplc="0807000F" w:tentative="1">
+      <w:start w:val="1"/>
+      <w:numFmt w:val="decimal"/>
+      <w:lvlText w:val="%4."/>
+      <w:lvlJc w:val="left"/>
+      <w:pPr>
+        <w:ind w:left="3087" w:hanging="360"/>
+      </w:pPr>
+    </w:lvl>
+    <w:lvl w:ilvl="4" w:tplc="08070019" w:tentative="1">
+      <w:start w:val="1"/>
+      <w:numFmt w:val="lowerLetter"/>
+      <w:lvlText w:val="%5."/>
+      <w:lvlJc w:val="left"/>
+      <w:pPr>
+        <w:ind w:left="3807" w:hanging="360"/>
+      </w:pPr>
+    </w:lvl>
+    <w:lvl w:ilvl="5" w:tplc="0807001B" w:tentative="1">
+      <w:start w:val="1"/>
+      <w:numFmt w:val="lowerRoman"/>
+      <w:lvlText w:val="%6."/>
+      <w:lvlJc w:val="right"/>
+      <w:pPr>
+        <w:ind w:left="4527" w:hanging="180"/>
+      </w:pPr>
+    </w:lvl>
+    <w:lvl w:ilvl="6" w:tplc="0807000F" w:tentative="1">
+      <w:start w:val="1"/>
+      <w:numFmt w:val="decimal"/>
+      <w:lvlText w:val="%7."/>
+      <w:lvlJc w:val="left"/>
+      <w:pPr>
+        <w:ind w:left="5247" w:hanging="360"/>
+      </w:pPr>
+    </w:lvl>
+    <w:lvl w:ilvl="7" w:tplc="08070019" w:tentative="1">
+      <w:start w:val="1"/>
+      <w:numFmt w:val="lowerLetter"/>
+      <w:lvlText w:val="%8."/>
+      <w:lvlJc w:val="left"/>
+      <w:pPr>
+        <w:ind w:left="5967" w:hanging="360"/>
+      </w:pPr>
+    </w:lvl>
+    <w:lvl w:ilvl="8" w:tplc="0807001B" w:tentative="1">
+      <w:start w:val="1"/>
+      <w:numFmt w:val="lowerRoman"/>
+      <w:lvlText w:val="%9."/>
+      <w:lvlJc w:val="right"/>
+      <w:pPr>
+        <w:ind w:left="6687" w:hanging="180"/>
+      </w:pPr>
+    </w:lvl>
+  </w:abstractNum>
+  <w:abstractNum w:abstractNumId="2">
     <w:nsid w:val="317C17EF"/>
     <w:multiLevelType w:val="multilevel"/>
     <w:tmpl w:val="B0C2B56C"/>
@@ -2044,7 +1780,298 @@
       </w:rPr>
     </w:lvl>
   </w:abstractNum>
-  <w:abstractNum w:abstractNumId="2">
+  <w:abstractNum w:abstractNumId="3">
+    <w:nsid w:val="410A6451"/>
+    <w:multiLevelType w:val="hybridMultilevel"/>
+    <w:tmpl w:val="D67AB3BA"/>
+    <w:lvl w:ilvl="0" w:tplc="9CCE1CB6">
+      <w:start w:val="1"/>
+      <w:numFmt w:val="decimal"/>
+      <w:lvlText w:val="%1."/>
+      <w:lvlJc w:val="left"/>
+      <w:pPr>
+        <w:ind w:left="927" w:hanging="360"/>
+      </w:pPr>
+      <w:rPr>
+        <w:rFonts w:hint="default"/>
+      </w:rPr>
+    </w:lvl>
+    <w:lvl w:ilvl="1" w:tplc="08070019" w:tentative="1">
+      <w:start w:val="1"/>
+      <w:numFmt w:val="lowerLetter"/>
+      <w:lvlText w:val="%2."/>
+      <w:lvlJc w:val="left"/>
+      <w:pPr>
+        <w:ind w:left="1647" w:hanging="360"/>
+      </w:pPr>
+    </w:lvl>
+    <w:lvl w:ilvl="2" w:tplc="0807001B" w:tentative="1">
+      <w:start w:val="1"/>
+      <w:numFmt w:val="lowerRoman"/>
+      <w:lvlText w:val="%3."/>
+      <w:lvlJc w:val="right"/>
+      <w:pPr>
+        <w:ind w:left="2367" w:hanging="180"/>
+      </w:pPr>
+    </w:lvl>
+    <w:lvl w:ilvl="3" w:tplc="0807000F" w:tentative="1">
+      <w:start w:val="1"/>
+      <w:numFmt w:val="decimal"/>
+      <w:lvlText w:val="%4."/>
+      <w:lvlJc w:val="left"/>
+      <w:pPr>
+        <w:ind w:left="3087" w:hanging="360"/>
+      </w:pPr>
+    </w:lvl>
+    <w:lvl w:ilvl="4" w:tplc="08070019" w:tentative="1">
+      <w:start w:val="1"/>
+      <w:numFmt w:val="lowerLetter"/>
+      <w:lvlText w:val="%5."/>
+      <w:lvlJc w:val="left"/>
+      <w:pPr>
+        <w:ind w:left="3807" w:hanging="360"/>
+      </w:pPr>
+    </w:lvl>
+    <w:lvl w:ilvl="5" w:tplc="0807001B" w:tentative="1">
+      <w:start w:val="1"/>
+      <w:numFmt w:val="lowerRoman"/>
+      <w:lvlText w:val="%6."/>
+      <w:lvlJc w:val="right"/>
+      <w:pPr>
+        <w:ind w:left="4527" w:hanging="180"/>
+      </w:pPr>
+    </w:lvl>
+    <w:lvl w:ilvl="6" w:tplc="0807000F" w:tentative="1">
+      <w:start w:val="1"/>
+      <w:numFmt w:val="decimal"/>
+      <w:lvlText w:val="%7."/>
+      <w:lvlJc w:val="left"/>
+      <w:pPr>
+        <w:ind w:left="5247" w:hanging="360"/>
+      </w:pPr>
+    </w:lvl>
+    <w:lvl w:ilvl="7" w:tplc="08070019" w:tentative="1">
+      <w:start w:val="1"/>
+      <w:numFmt w:val="lowerLetter"/>
+      <w:lvlText w:val="%8."/>
+      <w:lvlJc w:val="left"/>
+      <w:pPr>
+        <w:ind w:left="5967" w:hanging="360"/>
+      </w:pPr>
+    </w:lvl>
+    <w:lvl w:ilvl="8" w:tplc="0807001B" w:tentative="1">
+      <w:start w:val="1"/>
+      <w:numFmt w:val="lowerRoman"/>
+      <w:lvlText w:val="%9."/>
+      <w:lvlJc w:val="right"/>
+      <w:pPr>
+        <w:ind w:left="6687" w:hanging="180"/>
+      </w:pPr>
+    </w:lvl>
+  </w:abstractNum>
+  <w:abstractNum w:abstractNumId="4">
+    <w:nsid w:val="4327623D"/>
+    <w:multiLevelType w:val="hybridMultilevel"/>
+    <w:tmpl w:val="F5CE987C"/>
+    <w:lvl w:ilvl="0" w:tplc="08070001">
+      <w:start w:val="1"/>
+      <w:numFmt w:val="bullet"/>
+      <w:lvlText w:val=""/>
+      <w:lvlJc w:val="left"/>
+      <w:pPr>
+        <w:ind w:left="1287" w:hanging="360"/>
+      </w:pPr>
+      <w:rPr>
+        <w:rFonts w:ascii="Symbol" w:hAnsi="Symbol" w:hint="default"/>
+      </w:rPr>
+    </w:lvl>
+    <w:lvl w:ilvl="1" w:tplc="08070003" w:tentative="1">
+      <w:start w:val="1"/>
+      <w:numFmt w:val="bullet"/>
+      <w:lvlText w:val="o"/>
+      <w:lvlJc w:val="left"/>
+      <w:pPr>
+        <w:ind w:left="2007" w:hanging="360"/>
+      </w:pPr>
+      <w:rPr>
+        <w:rFonts w:ascii="Courier New" w:hAnsi="Courier New" w:cs="Courier New" w:hint="default"/>
+      </w:rPr>
+    </w:lvl>
+    <w:lvl w:ilvl="2" w:tplc="08070005" w:tentative="1">
+      <w:start w:val="1"/>
+      <w:numFmt w:val="bullet"/>
+      <w:lvlText w:val=""/>
+      <w:lvlJc w:val="left"/>
+      <w:pPr>
+        <w:ind w:left="2727" w:hanging="360"/>
+      </w:pPr>
+      <w:rPr>
+        <w:rFonts w:ascii="Wingdings" w:hAnsi="Wingdings" w:hint="default"/>
+      </w:rPr>
+    </w:lvl>
+    <w:lvl w:ilvl="3" w:tplc="08070001" w:tentative="1">
+      <w:start w:val="1"/>
+      <w:numFmt w:val="bullet"/>
+      <w:lvlText w:val=""/>
+      <w:lvlJc w:val="left"/>
+      <w:pPr>
+        <w:ind w:left="3447" w:hanging="360"/>
+      </w:pPr>
+      <w:rPr>
+        <w:rFonts w:ascii="Symbol" w:hAnsi="Symbol" w:hint="default"/>
+      </w:rPr>
+    </w:lvl>
+    <w:lvl w:ilvl="4" w:tplc="08070003" w:tentative="1">
+      <w:start w:val="1"/>
+      <w:numFmt w:val="bullet"/>
+      <w:lvlText w:val="o"/>
+      <w:lvlJc w:val="left"/>
+      <w:pPr>
+        <w:ind w:left="4167" w:hanging="360"/>
+      </w:pPr>
+      <w:rPr>
+        <w:rFonts w:ascii="Courier New" w:hAnsi="Courier New" w:cs="Courier New" w:hint="default"/>
+      </w:rPr>
+    </w:lvl>
+    <w:lvl w:ilvl="5" w:tplc="08070005" w:tentative="1">
+      <w:start w:val="1"/>
+      <w:numFmt w:val="bullet"/>
+      <w:lvlText w:val=""/>
+      <w:lvlJc w:val="left"/>
+      <w:pPr>
+        <w:ind w:left="4887" w:hanging="360"/>
+      </w:pPr>
+      <w:rPr>
+        <w:rFonts w:ascii="Wingdings" w:hAnsi="Wingdings" w:hint="default"/>
+      </w:rPr>
+    </w:lvl>
+    <w:lvl w:ilvl="6" w:tplc="08070001" w:tentative="1">
+      <w:start w:val="1"/>
+      <w:numFmt w:val="bullet"/>
+      <w:lvlText w:val=""/>
+      <w:lvlJc w:val="left"/>
+      <w:pPr>
+        <w:ind w:left="5607" w:hanging="360"/>
+      </w:pPr>
+      <w:rPr>
+        <w:rFonts w:ascii="Symbol" w:hAnsi="Symbol" w:hint="default"/>
+      </w:rPr>
+    </w:lvl>
+    <w:lvl w:ilvl="7" w:tplc="08070003" w:tentative="1">
+      <w:start w:val="1"/>
+      <w:numFmt w:val="bullet"/>
+      <w:lvlText w:val="o"/>
+      <w:lvlJc w:val="left"/>
+      <w:pPr>
+        <w:ind w:left="6327" w:hanging="360"/>
+      </w:pPr>
+      <w:rPr>
+        <w:rFonts w:ascii="Courier New" w:hAnsi="Courier New" w:cs="Courier New" w:hint="default"/>
+      </w:rPr>
+    </w:lvl>
+    <w:lvl w:ilvl="8" w:tplc="08070005" w:tentative="1">
+      <w:start w:val="1"/>
+      <w:numFmt w:val="bullet"/>
+      <w:lvlText w:val=""/>
+      <w:lvlJc w:val="left"/>
+      <w:pPr>
+        <w:ind w:left="7047" w:hanging="360"/>
+      </w:pPr>
+      <w:rPr>
+        <w:rFonts w:ascii="Wingdings" w:hAnsi="Wingdings" w:hint="default"/>
+      </w:rPr>
+    </w:lvl>
+  </w:abstractNum>
+  <w:abstractNum w:abstractNumId="5">
+    <w:nsid w:val="4AD3517E"/>
+    <w:multiLevelType w:val="hybridMultilevel"/>
+    <w:tmpl w:val="A044F278"/>
+    <w:lvl w:ilvl="0" w:tplc="F42CFFFA">
+      <w:start w:val="1"/>
+      <w:numFmt w:val="decimal"/>
+      <w:lvlText w:val="%1)"/>
+      <w:lvlJc w:val="left"/>
+      <w:pPr>
+        <w:ind w:left="927" w:hanging="360"/>
+      </w:pPr>
+      <w:rPr>
+        <w:rFonts w:hint="default"/>
+      </w:rPr>
+    </w:lvl>
+    <w:lvl w:ilvl="1" w:tplc="08070019" w:tentative="1">
+      <w:start w:val="1"/>
+      <w:numFmt w:val="lowerLetter"/>
+      <w:lvlText w:val="%2."/>
+      <w:lvlJc w:val="left"/>
+      <w:pPr>
+        <w:ind w:left="1647" w:hanging="360"/>
+      </w:pPr>
+    </w:lvl>
+    <w:lvl w:ilvl="2" w:tplc="0807001B" w:tentative="1">
+      <w:start w:val="1"/>
+      <w:numFmt w:val="lowerRoman"/>
+      <w:lvlText w:val="%3."/>
+      <w:lvlJc w:val="right"/>
+      <w:pPr>
+        <w:ind w:left="2367" w:hanging="180"/>
+      </w:pPr>
+    </w:lvl>
+    <w:lvl w:ilvl="3" w:tplc="0807000F" w:tentative="1">
+      <w:start w:val="1"/>
+      <w:numFmt w:val="decimal"/>
+      <w:lvlText w:val="%4."/>
+      <w:lvlJc w:val="left"/>
+      <w:pPr>
+        <w:ind w:left="3087" w:hanging="360"/>
+      </w:pPr>
+    </w:lvl>
+    <w:lvl w:ilvl="4" w:tplc="08070019" w:tentative="1">
+      <w:start w:val="1"/>
+      <w:numFmt w:val="lowerLetter"/>
+      <w:lvlText w:val="%5."/>
+      <w:lvlJc w:val="left"/>
+      <w:pPr>
+        <w:ind w:left="3807" w:hanging="360"/>
+      </w:pPr>
+    </w:lvl>
+    <w:lvl w:ilvl="5" w:tplc="0807001B" w:tentative="1">
+      <w:start w:val="1"/>
+      <w:numFmt w:val="lowerRoman"/>
+      <w:lvlText w:val="%6."/>
+      <w:lvlJc w:val="right"/>
+      <w:pPr>
+        <w:ind w:left="4527" w:hanging="180"/>
+      </w:pPr>
+    </w:lvl>
+    <w:lvl w:ilvl="6" w:tplc="0807000F" w:tentative="1">
+      <w:start w:val="1"/>
+      <w:numFmt w:val="decimal"/>
+      <w:lvlText w:val="%7."/>
+      <w:lvlJc w:val="left"/>
+      <w:pPr>
+        <w:ind w:left="5247" w:hanging="360"/>
+      </w:pPr>
+    </w:lvl>
+    <w:lvl w:ilvl="7" w:tplc="08070019" w:tentative="1">
+      <w:start w:val="1"/>
+      <w:numFmt w:val="lowerLetter"/>
+      <w:lvlText w:val="%8."/>
+      <w:lvlJc w:val="left"/>
+      <w:pPr>
+        <w:ind w:left="5967" w:hanging="360"/>
+      </w:pPr>
+    </w:lvl>
+    <w:lvl w:ilvl="8" w:tplc="0807001B" w:tentative="1">
+      <w:start w:val="1"/>
+      <w:numFmt w:val="lowerRoman"/>
+      <w:lvlText w:val="%9."/>
+      <w:lvlJc w:val="right"/>
+      <w:pPr>
+        <w:ind w:left="6687" w:hanging="180"/>
+      </w:pPr>
+    </w:lvl>
+  </w:abstractNum>
+  <w:abstractNum w:abstractNumId="6">
     <w:nsid w:val="4AD91C06"/>
     <w:multiLevelType w:val="hybridMultilevel"/>
     <w:tmpl w:val="7DB06F04"/>
@@ -2157,7 +2184,7 @@
       </w:rPr>
     </w:lvl>
   </w:abstractNum>
-  <w:abstractNum w:abstractNumId="3">
+  <w:abstractNum w:abstractNumId="7">
     <w:nsid w:val="4E6D73D8"/>
     <w:multiLevelType w:val="multilevel"/>
     <w:tmpl w:val="827AE6CA"/>
@@ -2275,7 +2302,7 @@
       </w:rPr>
     </w:lvl>
   </w:abstractNum>
-  <w:abstractNum w:abstractNumId="4">
+  <w:abstractNum w:abstractNumId="8">
     <w:nsid w:val="4FC579BF"/>
     <w:multiLevelType w:val="hybridMultilevel"/>
     <w:tmpl w:val="58C626EE"/>
@@ -2392,7 +2419,7 @@
       </w:rPr>
     </w:lvl>
   </w:abstractNum>
-  <w:abstractNum w:abstractNumId="5">
+  <w:abstractNum w:abstractNumId="9">
     <w:nsid w:val="500C2359"/>
     <w:multiLevelType w:val="hybridMultilevel"/>
     <w:tmpl w:val="1AFECE16"/>
@@ -2482,7 +2509,96 @@
       </w:pPr>
     </w:lvl>
   </w:abstractNum>
-  <w:abstractNum w:abstractNumId="6">
+  <w:abstractNum w:abstractNumId="10">
+    <w:nsid w:val="59850972"/>
+    <w:multiLevelType w:val="hybridMultilevel"/>
+    <w:tmpl w:val="A2343F00"/>
+    <w:lvl w:ilvl="0" w:tplc="5442E6E6">
+      <w:start w:val="1"/>
+      <w:numFmt w:val="decimal"/>
+      <w:lvlText w:val="%1)"/>
+      <w:lvlJc w:val="left"/>
+      <w:pPr>
+        <w:ind w:left="927" w:hanging="360"/>
+      </w:pPr>
+      <w:rPr>
+        <w:rFonts w:hint="default"/>
+      </w:rPr>
+    </w:lvl>
+    <w:lvl w:ilvl="1" w:tplc="08070019" w:tentative="1">
+      <w:start w:val="1"/>
+      <w:numFmt w:val="lowerLetter"/>
+      <w:lvlText w:val="%2."/>
+      <w:lvlJc w:val="left"/>
+      <w:pPr>
+        <w:ind w:left="1647" w:hanging="360"/>
+      </w:pPr>
+    </w:lvl>
+    <w:lvl w:ilvl="2" w:tplc="0807001B" w:tentative="1">
+      <w:start w:val="1"/>
+      <w:numFmt w:val="lowerRoman"/>
+      <w:lvlText w:val="%3."/>
+      <w:lvlJc w:val="right"/>
+      <w:pPr>
+        <w:ind w:left="2367" w:hanging="180"/>
+      </w:pPr>
+    </w:lvl>
+    <w:lvl w:ilvl="3" w:tplc="0807000F" w:tentative="1">
+      <w:start w:val="1"/>
+      <w:numFmt w:val="decimal"/>
+      <w:lvlText w:val="%4."/>
+      <w:lvlJc w:val="left"/>
+      <w:pPr>
+        <w:ind w:left="3087" w:hanging="360"/>
+      </w:pPr>
+    </w:lvl>
+    <w:lvl w:ilvl="4" w:tplc="08070019" w:tentative="1">
+      <w:start w:val="1"/>
+      <w:numFmt w:val="lowerLetter"/>
+      <w:lvlText w:val="%5."/>
+      <w:lvlJc w:val="left"/>
+      <w:pPr>
+        <w:ind w:left="3807" w:hanging="360"/>
+      </w:pPr>
+    </w:lvl>
+    <w:lvl w:ilvl="5" w:tplc="0807001B" w:tentative="1">
+      <w:start w:val="1"/>
+      <w:numFmt w:val="lowerRoman"/>
+      <w:lvlText w:val="%6."/>
+      <w:lvlJc w:val="right"/>
+      <w:pPr>
+        <w:ind w:left="4527" w:hanging="180"/>
+      </w:pPr>
+    </w:lvl>
+    <w:lvl w:ilvl="6" w:tplc="0807000F" w:tentative="1">
+      <w:start w:val="1"/>
+      <w:numFmt w:val="decimal"/>
+      <w:lvlText w:val="%7."/>
+      <w:lvlJc w:val="left"/>
+      <w:pPr>
+        <w:ind w:left="5247" w:hanging="360"/>
+      </w:pPr>
+    </w:lvl>
+    <w:lvl w:ilvl="7" w:tplc="08070019" w:tentative="1">
+      <w:start w:val="1"/>
+      <w:numFmt w:val="lowerLetter"/>
+      <w:lvlText w:val="%8."/>
+      <w:lvlJc w:val="left"/>
+      <w:pPr>
+        <w:ind w:left="5967" w:hanging="360"/>
+      </w:pPr>
+    </w:lvl>
+    <w:lvl w:ilvl="8" w:tplc="0807001B" w:tentative="1">
+      <w:start w:val="1"/>
+      <w:numFmt w:val="lowerRoman"/>
+      <w:lvlText w:val="%9."/>
+      <w:lvlJc w:val="right"/>
+      <w:pPr>
+        <w:ind w:left="6687" w:hanging="180"/>
+      </w:pPr>
+    </w:lvl>
+  </w:abstractNum>
+  <w:abstractNum w:abstractNumId="11">
     <w:nsid w:val="73F42A0D"/>
     <w:multiLevelType w:val="multilevel"/>
     <w:tmpl w:val="2402D356"/>
@@ -2702,7 +2818,7 @@
       </w:rPr>
     </w:lvl>
   </w:abstractNum>
-  <w:abstractNum w:abstractNumId="7">
+  <w:abstractNum w:abstractNumId="12">
     <w:nsid w:val="769B598A"/>
     <w:multiLevelType w:val="multilevel"/>
     <w:tmpl w:val="6B7600F0"/>
@@ -2873,7 +2989,7 @@
       </w:rPr>
     </w:lvl>
   </w:abstractNum>
-  <w:abstractNum w:abstractNumId="8">
+  <w:abstractNum w:abstractNumId="13">
     <w:nsid w:val="7D05030A"/>
     <w:multiLevelType w:val="hybridMultilevel"/>
     <w:tmpl w:val="FCBE8B40"/>
@@ -2992,55 +3108,55 @@
     </w:lvl>
   </w:abstractNum>
   <w:num w:numId="1">
-    <w:abstractNumId w:val="3"/>
+    <w:abstractNumId w:val="7"/>
   </w:num>
   <w:num w:numId="2">
-    <w:abstractNumId w:val="7"/>
+    <w:abstractNumId w:val="12"/>
   </w:num>
   <w:num w:numId="3">
+    <w:abstractNumId w:val="13"/>
+  </w:num>
+  <w:num w:numId="4">
+    <w:abstractNumId w:val="13"/>
+  </w:num>
+  <w:num w:numId="5">
     <w:abstractNumId w:val="8"/>
   </w:num>
-  <w:num w:numId="4">
-    <w:abstractNumId w:val="8"/>
-  </w:num>
-  <w:num w:numId="5">
-    <w:abstractNumId w:val="4"/>
-  </w:num>
   <w:num w:numId="6">
-    <w:abstractNumId w:val="1"/>
+    <w:abstractNumId w:val="2"/>
   </w:num>
   <w:num w:numId="7">
-    <w:abstractNumId w:val="5"/>
+    <w:abstractNumId w:val="9"/>
   </w:num>
   <w:num w:numId="8">
-    <w:abstractNumId w:val="6"/>
+    <w:abstractNumId w:val="11"/>
   </w:num>
   <w:num w:numId="9">
-    <w:abstractNumId w:val="6"/>
+    <w:abstractNumId w:val="11"/>
   </w:num>
   <w:num w:numId="10">
-    <w:abstractNumId w:val="6"/>
+    <w:abstractNumId w:val="11"/>
   </w:num>
   <w:num w:numId="11">
-    <w:abstractNumId w:val="6"/>
+    <w:abstractNumId w:val="11"/>
   </w:num>
   <w:num w:numId="12">
-    <w:abstractNumId w:val="6"/>
+    <w:abstractNumId w:val="11"/>
   </w:num>
   <w:num w:numId="13">
-    <w:abstractNumId w:val="6"/>
+    <w:abstractNumId w:val="11"/>
   </w:num>
   <w:num w:numId="14">
-    <w:abstractNumId w:val="6"/>
+    <w:abstractNumId w:val="11"/>
   </w:num>
   <w:num w:numId="15">
-    <w:abstractNumId w:val="6"/>
+    <w:abstractNumId w:val="11"/>
   </w:num>
   <w:num w:numId="16">
-    <w:abstractNumId w:val="6"/>
+    <w:abstractNumId w:val="11"/>
   </w:num>
   <w:num w:numId="17">
-    <w:abstractNumId w:val="6"/>
+    <w:abstractNumId w:val="11"/>
     <w:lvlOverride w:ilvl="0">
       <w:lvl w:ilvl="0">
         <w:start w:val="1"/>
@@ -3190,10 +3306,25 @@
     <w:abstractNumId w:val="0"/>
   </w:num>
   <w:num w:numId="19">
-    <w:abstractNumId w:val="2"/>
+    <w:abstractNumId w:val="6"/>
   </w:num>
   <w:num w:numId="20">
+    <w:abstractNumId w:val="7"/>
+  </w:num>
+  <w:num w:numId="21">
+    <w:abstractNumId w:val="5"/>
+  </w:num>
+  <w:num w:numId="22">
+    <w:abstractNumId w:val="10"/>
+  </w:num>
+  <w:num w:numId="23">
+    <w:abstractNumId w:val="1"/>
+  </w:num>
+  <w:num w:numId="24">
     <w:abstractNumId w:val="3"/>
+  </w:num>
+  <w:num w:numId="25">
+    <w:abstractNumId w:val="4"/>
   </w:num>
 </w:numbering>
 </file>
@@ -6144,7 +6275,7 @@
 </file>
 
 <file path=customXml/itemProps1.xml><?xml version="1.0" encoding="utf-8"?>
-<ds:datastoreItem xmlns:ds="http://schemas.openxmlformats.org/officeDocument/2006/customXml" ds:itemID="{51EE6165-EC5C-4F8E-A5AB-6DACD1BD5194}">
+<ds:datastoreItem xmlns:ds="http://schemas.openxmlformats.org/officeDocument/2006/customXml" ds:itemID="{19D060E3-6503-474F-B4DF-3026348715A7}">
   <ds:schemaRefs>
     <ds:schemaRef ds:uri="http://schemas.openxmlformats.org/officeDocument/2006/bibliography"/>
   </ds:schemaRefs>

--- a/org.eclipse.scout.rt.ui.html/docs/ui_design/Konzept Labortests.docx
+++ b/org.eclipse.scout.rt.ui.html/docs/ui_design/Konzept Labortests.docx
@@ -426,67 +426,280 @@
         <w:rPr>
           <w:b/>
         </w:rPr>
-        <w:t>URL</w:t>
-      </w:r>
+        <w:t>Start-URLs und Logins</w:t>
+      </w:r>
+    </w:p>
+    <w:p>
+      <w:pPr>
+        <w:pStyle w:val="Aufzhlung"/>
+        <w:rPr>
+          <w:lang w:val="it-IT"/>
+        </w:rPr>
+      </w:pPr>
       <w:r>
         <w:rPr>
           <w:b/>
+          <w:lang w:val="it-IT"/>
         </w:rPr>
-        <w:t>s</w:t>
-      </w:r>
-    </w:p>
-    <w:p>
-      <w:pPr>
-        <w:pStyle w:val="Aufzhlung"/>
-      </w:pPr>
+        <w:t>Mini-CRM</w:t>
+      </w:r>
+      <w:r>
+        <w:rPr>
+          <w:lang w:val="it-IT"/>
+        </w:rPr>
+        <w:t xml:space="preserve">: </w:t>
+      </w:r>
       <w:hyperlink r:id="rId9" w:history="1">
         <w:r>
           <w:rPr>
             <w:rStyle w:val="Hyperlink"/>
+            <w:lang w:val="it-IT"/>
           </w:rPr>
           <w:t>https://partner.bsiag.com/bsiwidgets_html/</w:t>
         </w:r>
       </w:hyperlink>
       <w:r>
+        <w:rPr>
+          <w:lang w:val="it-IT"/>
+        </w:rPr>
         <w:t xml:space="preserve"> </w:t>
       </w:r>
-      <w:r>
-        <w:br/>
-        <w:t>[festland/bsitest1234]</w:t>
-      </w:r>
-    </w:p>
-    <w:p>
-      <w:pPr>
-        <w:pStyle w:val="Aufzhlung"/>
-      </w:pPr>
+    </w:p>
+    <w:p>
+      <w:pPr>
+        <w:pStyle w:val="Aufzhlung"/>
+        <w:numPr>
+          <w:ilvl w:val="1"/>
+          <w:numId w:val="1"/>
+        </w:numPr>
+      </w:pPr>
+      <w:r>
+        <w:t>festland / bsitest1234</w:t>
+      </w:r>
+    </w:p>
+    <w:p>
+      <w:pPr>
+        <w:pStyle w:val="Aufzhlung"/>
+        <w:rPr>
+          <w:lang w:val="it-IT"/>
+        </w:rPr>
+      </w:pPr>
+      <w:r>
+        <w:rPr>
+          <w:b/>
+          <w:lang w:val="it-IT"/>
+        </w:rPr>
+        <w:t>BSI CRM</w:t>
+      </w:r>
+      <w:r>
+        <w:rPr>
+          <w:lang w:val="it-IT"/>
+        </w:rPr>
+        <w:t xml:space="preserve">: </w:t>
+      </w:r>
       <w:hyperlink r:id="rId10" w:history="1">
         <w:r>
           <w:rPr>
             <w:rStyle w:val="Hyperlink"/>
+            <w:lang w:val="it-IT"/>
           </w:rPr>
-          <w:t>https://partner.bsiag.com/test/bsicrm_15_0/</w:t>
+          <w:t>https://partner.bsiag.com/labor/bsicrm_15_0/</w:t>
         </w:r>
       </w:hyperlink>
-      <w:r>
-        <w:t xml:space="preserve"> </w:t>
-      </w:r>
-      <w:r>
-        <w:br/>
-        <w:t>[andre.wegmueller,zeno.hug,</w:t>
-      </w:r>
-      <w:r>
-        <w:t>claude.schuler</w:t>
+    </w:p>
+    <w:p>
+      <w:pPr>
+        <w:pStyle w:val="Aufzhlung"/>
+        <w:numPr>
+          <w:ilvl w:val="1"/>
+          <w:numId w:val="1"/>
+        </w:numPr>
+      </w:pPr>
+      <w:r>
+        <w:t xml:space="preserve">catherine.crowden </w:t>
       </w:r>
       <w:r>
         <w:t>/</w:t>
       </w:r>
       <w:r>
-        <w:t>l8ug4z49$</w:t>
-      </w:r>
-      <w:r>
-        <w:t>]</w:t>
-      </w:r>
-      <w:r>
+        <w:t xml:space="preserve"> IGJ2FA4F3L</w:t>
+      </w:r>
+    </w:p>
+    <w:p>
+      <w:pPr>
+        <w:pStyle w:val="Aufzhlung"/>
+        <w:numPr>
+          <w:ilvl w:val="1"/>
+          <w:numId w:val="1"/>
+        </w:numPr>
+      </w:pPr>
+      <w:r>
+        <w:t xml:space="preserve">melina.merkle </w:t>
+      </w:r>
+      <w:r>
+        <w:t>/</w:t>
+      </w:r>
+      <w:r>
+        <w:t xml:space="preserve"> QWB7275PQX</w:t>
+      </w:r>
+    </w:p>
+    <w:p>
+      <w:pPr>
+        <w:pStyle w:val="Aufzhlung"/>
+        <w:numPr>
+          <w:ilvl w:val="1"/>
+          <w:numId w:val="1"/>
+        </w:numPr>
+      </w:pPr>
+      <w:r>
+        <w:t xml:space="preserve">samuel.moser </w:t>
+      </w:r>
+      <w:r>
+        <w:t>/</w:t>
+      </w:r>
+      <w:r>
+        <w:t xml:space="preserve"> ESB2EI83XL</w:t>
+      </w:r>
+    </w:p>
+    <w:p>
+      <w:pPr>
+        <w:pStyle w:val="Aufzhlung"/>
+        <w:numPr>
+          <w:ilvl w:val="1"/>
+          <w:numId w:val="1"/>
+        </w:numPr>
+      </w:pPr>
+      <w:r>
+        <w:t xml:space="preserve">admin </w:t>
+      </w:r>
+      <w:r>
+        <w:t>/</w:t>
+      </w:r>
+      <w:bookmarkStart w:id="0" w:name="_GoBack"/>
+      <w:bookmarkEnd w:id="0"/>
+      <w:r>
+        <w:t xml:space="preserve"> LT19SA96P3</w:t>
+      </w:r>
+    </w:p>
+    <w:p>
+      <w:pPr>
+        <w:pStyle w:val="Aufzhlung"/>
+        <w:numPr>
+          <w:ilvl w:val="1"/>
+          <w:numId w:val="1"/>
+        </w:numPr>
+      </w:pPr>
+      <w:r>
+        <w:t xml:space="preserve">patrick.baenziger </w:t>
+      </w:r>
+      <w:r>
+        <w:t>/</w:t>
+      </w:r>
+      <w:r>
+        <w:t xml:space="preserve"> 0GX4PXZR5D</w:t>
+      </w:r>
+    </w:p>
+    <w:p>
+      <w:pPr>
+        <w:pStyle w:val="Aufzhlung"/>
+        <w:numPr>
+          <w:ilvl w:val="1"/>
+          <w:numId w:val="1"/>
+        </w:numPr>
+      </w:pPr>
+      <w:r>
+        <w:t xml:space="preserve">zeno.hug </w:t>
+      </w:r>
+      <w:r>
+        <w:t>/</w:t>
+      </w:r>
+      <w:r>
+        <w:t xml:space="preserve"> V2XYKRI3OB</w:t>
+      </w:r>
+    </w:p>
+    <w:p>
+      <w:pPr>
+        <w:pStyle w:val="Aufzhlung"/>
+        <w:numPr>
+          <w:ilvl w:val="1"/>
+          <w:numId w:val="1"/>
+        </w:numPr>
+      </w:pPr>
+      <w:r>
+        <w:t xml:space="preserve">alex.schuermann </w:t>
+      </w:r>
+      <w:r>
+        <w:t>/</w:t>
+      </w:r>
+      <w:r>
+        <w:t xml:space="preserve"> 8QJR762K94</w:t>
+      </w:r>
+    </w:p>
+    <w:p>
+      <w:pPr>
+        <w:pStyle w:val="Aufzhlung"/>
+        <w:numPr>
+          <w:ilvl w:val="1"/>
+          <w:numId w:val="1"/>
+        </w:numPr>
+      </w:pPr>
+      <w:r>
+        <w:t xml:space="preserve">mathias.hassler </w:t>
+      </w:r>
+      <w:r>
+        <w:t>/</w:t>
+      </w:r>
+      <w:r>
+        <w:t xml:space="preserve"> M8JVQOGUQ7</w:t>
+      </w:r>
+    </w:p>
+    <w:p>
+      <w:pPr>
+        <w:pStyle w:val="Aufzhlung"/>
+        <w:numPr>
+          <w:ilvl w:val="1"/>
+          <w:numId w:val="1"/>
+        </w:numPr>
+      </w:pPr>
+      <w:r>
+        <w:t xml:space="preserve">markus.brunold </w:t>
+      </w:r>
+      <w:r>
+        <w:t>/</w:t>
+      </w:r>
+      <w:r>
+        <w:t xml:space="preserve"> ZOJ6Z5LKCG</w:t>
+      </w:r>
+    </w:p>
+    <w:p>
+      <w:pPr>
+        <w:pStyle w:val="Aufzhlung"/>
+        <w:numPr>
+          <w:ilvl w:val="1"/>
+          <w:numId w:val="1"/>
+        </w:numPr>
+      </w:pPr>
+      <w:r>
+        <w:t xml:space="preserve">claude.schuler </w:t>
+      </w:r>
+      <w:r>
+        <w:t>/</w:t>
+      </w:r>
+      <w:r>
+        <w:t xml:space="preserve"> MHW9V8M0PZ</w:t>
+      </w:r>
+    </w:p>
+    <w:p>
+      <w:pPr>
+        <w:pStyle w:val="Aufzhlung"/>
+        <w:rPr>
+          <w:lang w:val="en-US"/>
+        </w:rPr>
+      </w:pPr>
+      <w:r>
+        <w:rPr>
+          <w:lang w:val="en-US"/>
+        </w:rPr>
         <w:br w:type="page"/>
       </w:r>
     </w:p>
@@ -513,7 +726,13 @@
         <w:rPr>
           <w:b/>
         </w:rPr>
-        <w:t>Genereller Hinweis:</w:t>
+        <w:t>Genereller Hinwe</w:t>
+      </w:r>
+      <w:r>
+        <w:rPr>
+          <w:b/>
+        </w:rPr>
+        <w:t>is:</w:t>
       </w:r>
       <w:r>
         <w:t xml:space="preserve"> wenn in den folgenden Übungen „navigiere zu…“ steht, soll der Baum links, die Tabelle rechts oder das Sichtenmenü verwendet werden</w:t>
@@ -661,13 +880,7 @@
         <w:t>2</w:t>
       </w:r>
       <w:r>
-        <w:t xml:space="preserve"> </w:t>
-      </w:r>
-      <w:r>
-        <w:t>|</w:t>
-      </w:r>
-      <w:r>
-        <w:t xml:space="preserve"> </w:t>
+        <w:t xml:space="preserve"> | </w:t>
       </w:r>
       <w:r>
         <w:t xml:space="preserve">Mini CRM: </w:t>
@@ -822,13 +1035,7 @@
       </w:pPr>
       <w:r>
         <w:lastRenderedPageBreak/>
-        <w:t xml:space="preserve">3 </w:t>
-      </w:r>
-      <w:r>
-        <w:t>|</w:t>
-      </w:r>
-      <w:r>
-        <w:t xml:space="preserve"> </w:t>
+        <w:t xml:space="preserve">3 | </w:t>
       </w:r>
       <w:r>
         <w:t>BSI CRM: Personen suchen</w:t>
@@ -839,7 +1046,13 @@
         <w:pStyle w:val="BSIStandard"/>
       </w:pPr>
       <w:r>
-        <w:t>Hinweis: in BSI CRM werden die Tastaturshortcuts z.Zt. noch mit Ctrl F1 angezeigt.</w:t>
+        <w:t>Hinwe</w:t>
+      </w:r>
+      <w:r>
+        <w:t>is:</w:t>
+      </w:r>
+      <w:r>
+        <w:t xml:space="preserve"> in BSI CRM werden die Tastaturshortcuts z.Zt. noch mit Ctrl F1 angezeigt.</w:t>
       </w:r>
     </w:p>
     <w:p>
@@ -863,15 +1076,27 @@
         <w:pStyle w:val="Aufzhlung"/>
       </w:pPr>
       <w:r>
-        <w:t>Resultate filtern nach "weiss"</w:t>
-      </w:r>
-    </w:p>
-    <w:p>
-      <w:pPr>
-        <w:pStyle w:val="Aufzhlung"/>
-      </w:pPr>
-      <w:r>
-        <w:t>Spaltenfilter für Firma "WEISS MANAGEMENT" setzen</w:t>
+        <w:t>Resultate filtern nach "</w:t>
+      </w:r>
+      <w:r>
+        <w:t>baden</w:t>
+      </w:r>
+      <w:r>
+        <w:t>"</w:t>
+      </w:r>
+    </w:p>
+    <w:p>
+      <w:pPr>
+        <w:pStyle w:val="Aufzhlung"/>
+      </w:pPr>
+      <w:r>
+        <w:t>Spaltenfilter für Firma "</w:t>
+      </w:r>
+      <w:r>
+        <w:t>BSI BADEN</w:t>
+      </w:r>
+      <w:r>
+        <w:t>" setzen</w:t>
       </w:r>
     </w:p>
     <w:p>
@@ -900,8 +1125,6 @@
       <w:r>
         <w:t xml:space="preserve"> verwenden</w:t>
       </w:r>
-      <w:bookmarkStart w:id="0" w:name="_GoBack"/>
-      <w:bookmarkEnd w:id="0"/>
       <w:r>
         <w:t>)</w:t>
       </w:r>
@@ -911,7 +1134,7 @@
         <w:pStyle w:val="Aufzhlung"/>
       </w:pPr>
       <w:r>
-        <w:t>Nationalität "Schweiz" setzen</w:t>
+        <w:t>Sprache „Japanisch“ setzen</w:t>
       </w:r>
     </w:p>
     <w:p>
@@ -930,7 +1153,13 @@
         <w:pStyle w:val="Aufzhlung"/>
       </w:pPr>
       <w:r>
-        <w:t>Ohne den Tab mit der Person zu schliessen, in die Standardsicht wechseln</w:t>
+        <w:t xml:space="preserve">Ohne den </w:t>
+      </w:r>
+      <w:r>
+        <w:t xml:space="preserve">Reiter </w:t>
+      </w:r>
+      <w:r>
+        <w:t>mit der Person zu schliessen, in die Standardsicht wechseln</w:t>
       </w:r>
     </w:p>
     <w:p>
@@ -993,7 +1222,13 @@
         <w:pStyle w:val="BSIStandard"/>
       </w:pPr>
       <w:r>
-        <w:t>Hinweis: in BSI CRM werden die Tastaturshortcuts z.Zt. noch mit Ctrl F1 angezeigt.</w:t>
+        <w:t>Hinwe</w:t>
+      </w:r>
+      <w:r>
+        <w:t>is:</w:t>
+      </w:r>
+      <w:r>
+        <w:t xml:space="preserve"> in BSI CRM werden die Tastaturshortcuts z.Zt. noch mit Ctrl F1 angezeigt.</w:t>
       </w:r>
     </w:p>
     <w:p>
@@ -1049,7 +1284,13 @@
         <w:pStyle w:val="Aufzhlung"/>
       </w:pPr>
       <w:r>
-        <w:t>Einfärbung wieder entfernen und stattdessen Balkengrafik in Spalte anzeigen</w:t>
+        <w:t xml:space="preserve">Einfärbung wieder entfernen und stattdessen </w:t>
+      </w:r>
+      <w:r>
+        <w:t>Balkendiagramm</w:t>
+      </w:r>
+      <w:r>
+        <w:t xml:space="preserve"> in Spalte anzeigen</w:t>
       </w:r>
     </w:p>
     <w:p>
@@ -6275,7 +6516,7 @@
 </file>
 
 <file path=customXml/itemProps1.xml><?xml version="1.0" encoding="utf-8"?>
-<ds:datastoreItem xmlns:ds="http://schemas.openxmlformats.org/officeDocument/2006/customXml" ds:itemID="{19D060E3-6503-474F-B4DF-3026348715A7}">
+<ds:datastoreItem xmlns:ds="http://schemas.openxmlformats.org/officeDocument/2006/customXml" ds:itemID="{A170C18D-7222-4C11-B217-B087F78D9888}">
   <ds:schemaRefs>
     <ds:schemaRef ds:uri="http://schemas.openxmlformats.org/officeDocument/2006/bibliography"/>
   </ds:schemaRefs>
